--- a/Research Documents/SOMR - Site Descriptions_111129_RTR.docx
+++ b/Research Documents/SOMR - Site Descriptions_111129_RTR.docx
@@ -12,7 +12,6 @@
           <w:szCs w:val="24"/>
         </w:rPr>
       </w:pPr>
-      <w:proofErr w:type="spellStart"/>
       <w:r>
         <w:rPr>
           <w:rFonts w:cs="Calibri"/>
@@ -22,7 +21,6 @@
         </w:rPr>
         <w:t>Exuma</w:t>
       </w:r>
-      <w:proofErr w:type="spellEnd"/>
       <w:r>
         <w:rPr>
           <w:rFonts w:cs="Calibri"/>
@@ -66,25 +64,7 @@
           <w:sz w:val="24"/>
           <w:szCs w:val="24"/>
         </w:rPr>
-        <w:t xml:space="preserve">The </w:t>
-      </w:r>
-      <w:proofErr w:type="spellStart"/>
-      <w:r>
-        <w:rPr>
-          <w:rFonts w:eastAsia="Times New Roman" w:cs="Calibri"/>
-          <w:sz w:val="24"/>
-          <w:szCs w:val="24"/>
-        </w:rPr>
-        <w:t>Exuma</w:t>
-      </w:r>
-      <w:proofErr w:type="spellEnd"/>
-      <w:r>
-        <w:rPr>
-          <w:rFonts w:eastAsia="Times New Roman" w:cs="Calibri"/>
-          <w:sz w:val="24"/>
-          <w:szCs w:val="24"/>
-        </w:rPr>
-        <w:t xml:space="preserve"> Cays Land and Sea Park </w:t>
+        <w:t xml:space="preserve">The Exuma Cays Land and Sea Park </w:t>
       </w:r>
       <w:r>
         <w:rPr>
@@ -559,29 +539,7 @@
             <w:szCs w:val="24"/>
             <w:u w:val="single"/>
           </w:rPr>
-          <w:t> </w:t>
-        </w:r>
-        <w:proofErr w:type="spellStart"/>
-        <w:r>
-          <w:rPr>
-            <w:rFonts w:eastAsia="Times New Roman" w:cs="Calibri"/>
-            <w:color w:val="8888FF"/>
-            <w:sz w:val="24"/>
-            <w:szCs w:val="24"/>
-            <w:u w:val="single"/>
-          </w:rPr>
-          <w:t>Mumby</w:t>
-        </w:r>
-        <w:proofErr w:type="spellEnd"/>
-        <w:r>
-          <w:rPr>
-            <w:rFonts w:eastAsia="Times New Roman" w:cs="Calibri"/>
-            <w:color w:val="8888FF"/>
-            <w:sz w:val="24"/>
-            <w:szCs w:val="24"/>
-            <w:u w:val="single"/>
-          </w:rPr>
-          <w:t xml:space="preserve"> et al (2006) Science</w:t>
+          <w:t> Mumby et al (2006) Science</w:t>
         </w:r>
       </w:hyperlink>
     </w:p>
@@ -602,27 +560,7 @@
           <w:sz w:val="24"/>
           <w:szCs w:val="24"/>
         </w:rPr>
-        <w:t xml:space="preserve">South El </w:t>
-      </w:r>
-      <w:proofErr w:type="spellStart"/>
-      <w:r>
-        <w:rPr>
-          <w:rFonts w:cs="Calibri"/>
-          <w:i/>
-          <w:sz w:val="24"/>
-          <w:szCs w:val="24"/>
-        </w:rPr>
-        <w:t>Ghargana</w:t>
-      </w:r>
-      <w:proofErr w:type="spellEnd"/>
-      <w:r>
-        <w:rPr>
-          <w:rFonts w:cs="Calibri"/>
-          <w:i/>
-          <w:sz w:val="24"/>
-          <w:szCs w:val="24"/>
-        </w:rPr>
-        <w:t xml:space="preserve">, </w:t>
+        <w:t xml:space="preserve">South El Ghargana, </w:t>
       </w:r>
       <w:r>
         <w:rPr>
@@ -649,25 +587,7 @@
           <w:sz w:val="24"/>
           <w:szCs w:val="24"/>
         </w:rPr>
-        <w:t xml:space="preserve">South El </w:t>
-      </w:r>
-      <w:proofErr w:type="spellStart"/>
-      <w:r>
-        <w:rPr>
-          <w:rFonts w:eastAsia="Times New Roman" w:cs="Calibri"/>
-          <w:sz w:val="24"/>
-          <w:szCs w:val="24"/>
-        </w:rPr>
-        <w:t>Ghargana</w:t>
-      </w:r>
-      <w:proofErr w:type="spellEnd"/>
-      <w:r>
-        <w:rPr>
-          <w:rFonts w:eastAsia="Times New Roman" w:cs="Calibri"/>
-          <w:sz w:val="24"/>
-          <w:szCs w:val="24"/>
-        </w:rPr>
-        <w:t xml:space="preserve"> is a </w:t>
+        <w:t xml:space="preserve">South El Ghargana is a </w:t>
       </w:r>
       <w:r>
         <w:rPr>
@@ -691,25 +611,7 @@
           <w:sz w:val="24"/>
           <w:szCs w:val="24"/>
         </w:rPr>
-        <w:t xml:space="preserve">the </w:t>
-      </w:r>
-      <w:proofErr w:type="spellStart"/>
-      <w:r>
-        <w:rPr>
-          <w:rFonts w:eastAsia="Times New Roman" w:cs="Calibri"/>
-          <w:sz w:val="24"/>
-          <w:szCs w:val="24"/>
-        </w:rPr>
-        <w:t>Nabq</w:t>
-      </w:r>
-      <w:proofErr w:type="spellEnd"/>
-      <w:r>
-        <w:rPr>
-          <w:rFonts w:eastAsia="Times New Roman" w:cs="Calibri"/>
-          <w:sz w:val="24"/>
-          <w:szCs w:val="24"/>
-        </w:rPr>
-        <w:t xml:space="preserve"> Protected Area</w:t>
+        <w:t>the Nabq Protected Area</w:t>
       </w:r>
       <w:r>
         <w:rPr>
@@ -757,25 +659,7 @@
           <w:sz w:val="24"/>
           <w:szCs w:val="24"/>
         </w:rPr>
-        <w:t xml:space="preserve">he </w:t>
-      </w:r>
-      <w:proofErr w:type="spellStart"/>
-      <w:r>
-        <w:rPr>
-          <w:rFonts w:eastAsia="Times New Roman" w:cs="Calibri"/>
-          <w:sz w:val="24"/>
-          <w:szCs w:val="24"/>
-        </w:rPr>
-        <w:t>Nabq</w:t>
-      </w:r>
-      <w:proofErr w:type="spellEnd"/>
-      <w:r>
-        <w:rPr>
-          <w:rFonts w:eastAsia="Times New Roman" w:cs="Calibri"/>
-          <w:sz w:val="24"/>
-          <w:szCs w:val="24"/>
-        </w:rPr>
-        <w:t xml:space="preserve"> Protected Area </w:t>
+        <w:t xml:space="preserve">he Nabq Protected Area </w:t>
       </w:r>
       <w:r>
         <w:rPr>
@@ -1192,16 +1076,7 @@
           <w:sz w:val="24"/>
           <w:szCs w:val="24"/>
         </w:rPr>
-        <w:t xml:space="preserve">marine </w:t>
-      </w:r>
-      <w:proofErr w:type="gramStart"/>
-      <w:r>
-        <w:rPr>
-          <w:rFonts w:eastAsia="Times New Roman" w:cs="Calibri"/>
-          <w:sz w:val="24"/>
-          <w:szCs w:val="24"/>
-        </w:rPr>
-        <w:t>reserve</w:t>
+        <w:t>marine reserve</w:t>
       </w:r>
       <w:r>
         <w:rPr>
@@ -1267,7 +1142,6 @@
         </w:rPr>
         <w:t>s</w:t>
       </w:r>
-      <w:proofErr w:type="gramEnd"/>
       <w:r>
         <w:rPr>
           <w:rFonts w:eastAsia="Times New Roman" w:cs="Calibri"/>
@@ -1282,25 +1156,7 @@
           <w:sz w:val="24"/>
           <w:szCs w:val="24"/>
         </w:rPr>
-        <w:t xml:space="preserve">over 12 </w:t>
-      </w:r>
-      <w:proofErr w:type="spellStart"/>
-      <w:r>
-        <w:rPr>
-          <w:rFonts w:eastAsia="Times New Roman" w:cs="Calibri"/>
-          <w:sz w:val="24"/>
-          <w:szCs w:val="24"/>
-        </w:rPr>
-        <w:t>kilometres</w:t>
-      </w:r>
-      <w:proofErr w:type="spellEnd"/>
-      <w:r>
-        <w:rPr>
-          <w:rFonts w:eastAsia="Times New Roman" w:cs="Calibri"/>
-          <w:sz w:val="24"/>
-          <w:szCs w:val="24"/>
-        </w:rPr>
-        <w:t xml:space="preserve"> of </w:t>
+        <w:t xml:space="preserve">over 12 kilometres of </w:t>
       </w:r>
       <w:r>
         <w:rPr>
@@ -1470,25 +1326,7 @@
           <w:sz w:val="24"/>
           <w:szCs w:val="24"/>
         </w:rPr>
-        <w:t>Canaries/</w:t>
-      </w:r>
-      <w:proofErr w:type="spellStart"/>
-      <w:r>
-        <w:rPr>
-          <w:rFonts w:eastAsia="Times New Roman" w:cs="Calibri"/>
-          <w:sz w:val="24"/>
-          <w:szCs w:val="24"/>
-        </w:rPr>
-        <w:t>Anse</w:t>
-      </w:r>
-      <w:proofErr w:type="spellEnd"/>
-      <w:r>
-        <w:rPr>
-          <w:rFonts w:eastAsia="Times New Roman" w:cs="Calibri"/>
-          <w:sz w:val="24"/>
-          <w:szCs w:val="24"/>
-        </w:rPr>
-        <w:t xml:space="preserve"> la Marine Management Area.</w:t>
+        <w:t>Canaries/Anse la Marine Management Area.</w:t>
       </w:r>
     </w:p>
     <w:p>
@@ -1499,21 +1337,12 @@
           <w:szCs w:val="24"/>
         </w:rPr>
       </w:pPr>
-      <w:proofErr w:type="spellStart"/>
-      <w:r>
-        <w:rPr>
-          <w:sz w:val="24"/>
-          <w:szCs w:val="24"/>
-        </w:rPr>
-        <w:t>Malindi</w:t>
-      </w:r>
-      <w:proofErr w:type="spellEnd"/>
-      <w:r>
-        <w:rPr>
-          <w:sz w:val="24"/>
-          <w:szCs w:val="24"/>
-        </w:rPr>
-        <w:t xml:space="preserve"> Marine </w:t>
+      <w:r>
+        <w:rPr>
+          <w:sz w:val="24"/>
+          <w:szCs w:val="24"/>
+        </w:rPr>
+        <w:t xml:space="preserve">Malindi Marine </w:t>
       </w:r>
       <w:r>
         <w:rPr>
@@ -1543,17 +1372,8 @@
           <w:sz w:val="24"/>
           <w:szCs w:val="24"/>
         </w:rPr>
-        <w:t xml:space="preserve">Founded in 1968, extractive practices are forbidden in the waters inside </w:t>
-      </w:r>
-      <w:proofErr w:type="spellStart"/>
-      <w:r>
-        <w:rPr>
-          <w:sz w:val="24"/>
-          <w:szCs w:val="24"/>
-        </w:rPr>
-        <w:t>Malindi</w:t>
-      </w:r>
-      <w:proofErr w:type="spellEnd"/>
+        <w:t>Founded in 1968, extractive practices are forbidden in the waters inside Malindi</w:t>
+      </w:r>
       <w:r>
         <w:rPr>
           <w:sz w:val="24"/>
@@ -1727,23 +1547,35 @@
           <w:sz w:val="24"/>
           <w:szCs w:val="24"/>
         </w:rPr>
-        <w:t xml:space="preserve">  While more study is needed, there is substantial evidence of spillover in many species, especially from areas of fringing reefs.  Given the protection afforded to many of Kenya’s most commercially valuable species, the </w:t>
-      </w:r>
-      <w:proofErr w:type="spellStart"/>
-      <w:r>
-        <w:rPr>
-          <w:sz w:val="24"/>
-          <w:szCs w:val="24"/>
-        </w:rPr>
-        <w:t>Malindi</w:t>
-      </w:r>
-      <w:proofErr w:type="spellEnd"/>
-      <w:r>
-        <w:rPr>
-          <w:sz w:val="24"/>
-          <w:szCs w:val="24"/>
-        </w:rPr>
-        <w:t xml:space="preserve"> Marine National Park may prove to be a key part of protecting Kenya’s fish stocks.</w:t>
+        <w:t xml:space="preserve">  While more study is needed, there is substantial evidence of spillover in</w:t>
+      </w:r>
+      <w:r>
+        <w:rPr>
+          <w:sz w:val="24"/>
+          <w:szCs w:val="24"/>
+        </w:rPr>
+        <w:t>to neighboring fisheries of</w:t>
+      </w:r>
+      <w:r>
+        <w:rPr>
+          <w:sz w:val="24"/>
+          <w:szCs w:val="24"/>
+        </w:rPr>
+        <w:t xml:space="preserve"> many </w:t>
+      </w:r>
+      <w:r>
+        <w:rPr>
+          <w:sz w:val="24"/>
+          <w:szCs w:val="24"/>
+        </w:rPr>
+        <w:t xml:space="preserve">commercially important </w:t>
+      </w:r>
+      <w:r>
+        <w:rPr>
+          <w:sz w:val="24"/>
+          <w:szCs w:val="24"/>
+        </w:rPr>
+        <w:t>species, especially from areas of fringing reefs.  Given the protection afforded to many of Kenya’s most commercially valuable species, the Malindi Marine National Park may prove to be a key part of protecting Kenya’s fish stocks.</w:t>
       </w:r>
     </w:p>
     <w:p>
@@ -1761,25 +1593,7 @@
           <w:sz w:val="24"/>
           <w:szCs w:val="24"/>
         </w:rPr>
-        <w:t>Cape Rodney-</w:t>
-      </w:r>
-      <w:proofErr w:type="spellStart"/>
-      <w:r>
-        <w:rPr>
-          <w:rFonts w:asciiTheme="minorHAnsi" w:hAnsiTheme="minorHAnsi" w:cstheme="minorHAnsi"/>
-          <w:sz w:val="24"/>
-          <w:szCs w:val="24"/>
-        </w:rPr>
-        <w:t>Okakari</w:t>
-      </w:r>
-      <w:proofErr w:type="spellEnd"/>
-      <w:r>
-        <w:rPr>
-          <w:rFonts w:asciiTheme="minorHAnsi" w:hAnsiTheme="minorHAnsi" w:cstheme="minorHAnsi"/>
-          <w:sz w:val="24"/>
-          <w:szCs w:val="24"/>
-        </w:rPr>
-        <w:t xml:space="preserve"> Point Marine Reserve, New Zealand</w:t>
+        <w:t>Cape Rodney-Okakari Point Marine Reserve, New Zealand</w:t>
       </w:r>
     </w:p>
     <w:p>
@@ -1814,21 +1628,7 @@
         <w:rPr>
           <w:rFonts w:asciiTheme="minorHAnsi" w:hAnsiTheme="minorHAnsi" w:cstheme="minorHAnsi"/>
         </w:rPr>
-        <w:t xml:space="preserve"> to </w:t>
-      </w:r>
-      <w:proofErr w:type="spellStart"/>
-      <w:r>
-        <w:rPr>
-          <w:rFonts w:asciiTheme="minorHAnsi" w:hAnsiTheme="minorHAnsi" w:cstheme="minorHAnsi"/>
-        </w:rPr>
-        <w:t>Okakari</w:t>
-      </w:r>
-      <w:proofErr w:type="spellEnd"/>
-      <w:r>
-        <w:rPr>
-          <w:rFonts w:asciiTheme="minorHAnsi" w:hAnsiTheme="minorHAnsi" w:cstheme="minorHAnsi"/>
-        </w:rPr>
-        <w:t xml:space="preserve"> Point, New Zealand’s oldest marine reserve highlights the</w:t>
+        <w:t xml:space="preserve"> to Okakari Point, New Zealand’s oldest marine reserve highlights the</w:t>
       </w:r>
       <w:r>
         <w:rPr>
@@ -1956,33 +1756,17 @@
           <w:rFonts w:asciiTheme="minorHAnsi" w:hAnsiTheme="minorHAnsi" w:cstheme="minorHAnsi"/>
         </w:rPr>
       </w:pPr>
-      <w:proofErr w:type="spellStart"/>
       <w:r>
         <w:rPr>
           <w:rFonts w:asciiTheme="minorHAnsi" w:hAnsiTheme="minorHAnsi" w:cstheme="minorHAnsi"/>
         </w:rPr>
         <w:t>Arquipélago</w:t>
       </w:r>
-      <w:proofErr w:type="spellEnd"/>
-      <w:r>
-        <w:rPr>
-          <w:rFonts w:asciiTheme="minorHAnsi" w:hAnsiTheme="minorHAnsi" w:cstheme="minorHAnsi"/>
-        </w:rPr>
-        <w:t xml:space="preserve">, </w:t>
-      </w:r>
-      <w:proofErr w:type="spellStart"/>
-      <w:r>
-        <w:rPr>
-          <w:rFonts w:asciiTheme="minorHAnsi" w:hAnsiTheme="minorHAnsi" w:cstheme="minorHAnsi"/>
-        </w:rPr>
-        <w:t>Abrohlos</w:t>
-      </w:r>
-      <w:proofErr w:type="spellEnd"/>
-      <w:r>
-        <w:rPr>
-          <w:rFonts w:asciiTheme="minorHAnsi" w:hAnsiTheme="minorHAnsi" w:cstheme="minorHAnsi"/>
-        </w:rPr>
-        <w:t xml:space="preserve"> Reefs, </w:t>
+      <w:r>
+        <w:rPr>
+          <w:rFonts w:asciiTheme="minorHAnsi" w:hAnsiTheme="minorHAnsi" w:cstheme="minorHAnsi"/>
+        </w:rPr>
+        <w:t xml:space="preserve">, Abrohlos Reefs, </w:t>
       </w:r>
       <w:r>
         <w:rPr>
@@ -2022,16 +1806,20 @@
         <w:rPr>
           <w:rFonts w:asciiTheme="minorHAnsi" w:hAnsiTheme="minorHAnsi" w:cstheme="minorHAnsi"/>
         </w:rPr>
-        <w:t xml:space="preserve"> such a high number of endemic species – species found nowhere else in the world – </w:t>
-      </w:r>
-      <w:proofErr w:type="gramStart"/>
-      <w:r>
-        <w:rPr>
-          <w:rFonts w:asciiTheme="minorHAnsi" w:hAnsiTheme="minorHAnsi" w:cstheme="minorHAnsi"/>
-        </w:rPr>
-        <w:t>that</w:t>
-      </w:r>
-      <w:proofErr w:type="gramEnd"/>
+        <w:t xml:space="preserve"> such a high number of endemic species – species found nowhere else in the world – that </w:t>
+      </w:r>
+      <w:r>
+        <w:rPr>
+          <w:rFonts w:asciiTheme="minorHAnsi" w:hAnsiTheme="minorHAnsi" w:cstheme="minorHAnsi"/>
+        </w:rPr>
+        <w:t>some</w:t>
+      </w:r>
+      <w:r>
+        <w:rPr>
+          <w:rFonts w:asciiTheme="minorHAnsi" w:hAnsiTheme="minorHAnsi" w:cstheme="minorHAnsi"/>
+        </w:rPr>
+        <w:t xml:space="preserve"> scientists believe that the</w:t>
+      </w:r>
       <w:r>
         <w:rPr>
           <w:rFonts w:asciiTheme="minorHAnsi" w:hAnsiTheme="minorHAnsi" w:cstheme="minorHAnsi"/>
@@ -2042,13 +1830,73 @@
         <w:rPr>
           <w:rFonts w:asciiTheme="minorHAnsi" w:hAnsiTheme="minorHAnsi" w:cstheme="minorHAnsi"/>
         </w:rPr>
-        <w:t>some</w:t>
-      </w:r>
-      <w:r>
-        <w:rPr>
-          <w:rFonts w:asciiTheme="minorHAnsi" w:hAnsiTheme="minorHAnsi" w:cstheme="minorHAnsi"/>
-        </w:rPr>
-        <w:t xml:space="preserve"> scientists believe that the</w:t>
+        <w:t>coastal ocean</w:t>
+      </w:r>
+      <w:r>
+        <w:rPr>
+          <w:rFonts w:asciiTheme="minorHAnsi" w:hAnsiTheme="minorHAnsi" w:cstheme="minorHAnsi"/>
+        </w:rPr>
+        <w:t xml:space="preserve"> should be considered its own biogeographic province.  </w:t>
+      </w:r>
+      <w:r>
+        <w:rPr>
+          <w:rFonts w:asciiTheme="minorHAnsi" w:hAnsiTheme="minorHAnsi" w:cstheme="minorHAnsi"/>
+        </w:rPr>
+        <w:t>Brazil manages these unique</w:t>
+      </w:r>
+      <w:r>
+        <w:rPr>
+          <w:rFonts w:asciiTheme="minorHAnsi" w:hAnsiTheme="minorHAnsi" w:cstheme="minorHAnsi"/>
+        </w:rPr>
+        <w:t xml:space="preserve"> coastal resources with some fully protected </w:t>
+      </w:r>
+      <w:r>
+        <w:rPr>
+          <w:rFonts w:asciiTheme="minorHAnsi" w:hAnsiTheme="minorHAnsi" w:cstheme="minorHAnsi"/>
+        </w:rPr>
+        <w:t xml:space="preserve">reserves </w:t>
+      </w:r>
+      <w:r>
+        <w:rPr>
+          <w:rFonts w:asciiTheme="minorHAnsi" w:hAnsiTheme="minorHAnsi" w:cstheme="minorHAnsi"/>
+        </w:rPr>
+        <w:t>and some partially protected</w:t>
+      </w:r>
+      <w:r>
+        <w:rPr>
+          <w:rFonts w:asciiTheme="minorHAnsi" w:hAnsiTheme="minorHAnsi" w:cstheme="minorHAnsi"/>
+        </w:rPr>
+        <w:t xml:space="preserve"> areas</w:t>
+      </w:r>
+      <w:r>
+        <w:rPr>
+          <w:rFonts w:asciiTheme="minorHAnsi" w:hAnsiTheme="minorHAnsi" w:cstheme="minorHAnsi"/>
+        </w:rPr>
+        <w:t xml:space="preserve">.  The </w:t>
+      </w:r>
+      <w:r>
+        <w:rPr>
+          <w:rFonts w:asciiTheme="minorHAnsi" w:hAnsiTheme="minorHAnsi" w:cstheme="minorHAnsi"/>
+        </w:rPr>
+        <w:t>Arquipélago</w:t>
+      </w:r>
+      <w:r>
+        <w:rPr>
+          <w:rFonts w:asciiTheme="minorHAnsi" w:hAnsiTheme="minorHAnsi" w:cstheme="minorHAnsi"/>
+        </w:rPr>
+        <w:t xml:space="preserve"> marine reserve is a large no-take reserve many miles off of Brazil’s coast</w:t>
+      </w:r>
+      <w:r>
+        <w:rPr>
+          <w:rFonts w:asciiTheme="minorHAnsi" w:hAnsiTheme="minorHAnsi" w:cstheme="minorHAnsi"/>
+        </w:rPr>
+        <w:t>, and since its inception in 1983, it has successfully protected many of the major commercial fish species in its waters.  A study of many of the marine protected areas in Brazil found that</w:t>
+      </w:r>
+      <w:r>
+        <w:rPr>
+          <w:rFonts w:asciiTheme="minorHAnsi" w:hAnsiTheme="minorHAnsi" w:cstheme="minorHAnsi"/>
+        </w:rPr>
+        <w:t xml:space="preserve"> not only were grouper populations healthier inside these protected areas, but also that the size of groupers shifted up significantly.  Instead of a population comprised of mostly 10-30</w:t>
       </w:r>
       <w:r>
         <w:rPr>
@@ -2060,89 +1908,31 @@
         <w:rPr>
           <w:rFonts w:asciiTheme="minorHAnsi" w:hAnsiTheme="minorHAnsi" w:cstheme="minorHAnsi"/>
         </w:rPr>
-        <w:t>coastal ocean</w:t>
-      </w:r>
-      <w:r>
-        <w:rPr>
-          <w:rFonts w:asciiTheme="minorHAnsi" w:hAnsiTheme="minorHAnsi" w:cstheme="minorHAnsi"/>
-        </w:rPr>
-        <w:t xml:space="preserve"> should be considered its own </w:t>
-      </w:r>
-      <w:proofErr w:type="spellStart"/>
-      <w:r>
-        <w:rPr>
-          <w:rFonts w:asciiTheme="minorHAnsi" w:hAnsiTheme="minorHAnsi" w:cstheme="minorHAnsi"/>
-        </w:rPr>
-        <w:t>biogeographic</w:t>
-      </w:r>
-      <w:proofErr w:type="spellEnd"/>
-      <w:r>
-        <w:rPr>
-          <w:rFonts w:asciiTheme="minorHAnsi" w:hAnsiTheme="minorHAnsi" w:cstheme="minorHAnsi"/>
-        </w:rPr>
-        <w:t xml:space="preserve"> province.  </w:t>
-      </w:r>
-      <w:r>
-        <w:rPr>
-          <w:rFonts w:asciiTheme="minorHAnsi" w:hAnsiTheme="minorHAnsi" w:cstheme="minorHAnsi"/>
-        </w:rPr>
-        <w:t>Brazil manages these unique</w:t>
-      </w:r>
-      <w:r>
-        <w:rPr>
-          <w:rFonts w:asciiTheme="minorHAnsi" w:hAnsiTheme="minorHAnsi" w:cstheme="minorHAnsi"/>
-        </w:rPr>
-        <w:t xml:space="preserve"> coastal resources with some fully protected </w:t>
-      </w:r>
-      <w:r>
-        <w:rPr>
-          <w:rFonts w:asciiTheme="minorHAnsi" w:hAnsiTheme="minorHAnsi" w:cstheme="minorHAnsi"/>
-        </w:rPr>
-        <w:t xml:space="preserve">reserves </w:t>
-      </w:r>
-      <w:r>
-        <w:rPr>
-          <w:rFonts w:asciiTheme="minorHAnsi" w:hAnsiTheme="minorHAnsi" w:cstheme="minorHAnsi"/>
-        </w:rPr>
-        <w:t>and some partially protected</w:t>
-      </w:r>
-      <w:r>
-        <w:rPr>
-          <w:rFonts w:asciiTheme="minorHAnsi" w:hAnsiTheme="minorHAnsi" w:cstheme="minorHAnsi"/>
-        </w:rPr>
-        <w:t xml:space="preserve"> areas</w:t>
-      </w:r>
-      <w:r>
-        <w:rPr>
-          <w:rFonts w:asciiTheme="minorHAnsi" w:hAnsiTheme="minorHAnsi" w:cstheme="minorHAnsi"/>
-        </w:rPr>
-        <w:t xml:space="preserve">.  The </w:t>
-      </w:r>
-      <w:proofErr w:type="spellStart"/>
+        <w:t>c</w:t>
+      </w:r>
+      <w:r>
+        <w:rPr>
+          <w:rFonts w:asciiTheme="minorHAnsi" w:hAnsiTheme="minorHAnsi" w:cstheme="minorHAnsi"/>
+        </w:rPr>
+        <w:t>entimeter</w:t>
+      </w:r>
+      <w:r>
+        <w:rPr>
+          <w:rFonts w:asciiTheme="minorHAnsi" w:hAnsiTheme="minorHAnsi" w:cstheme="minorHAnsi"/>
+        </w:rPr>
+        <w:t xml:space="preserve"> fish, 70% of the groupers inside </w:t>
+      </w:r>
       <w:r>
         <w:rPr>
           <w:rFonts w:asciiTheme="minorHAnsi" w:hAnsiTheme="minorHAnsi" w:cstheme="minorHAnsi"/>
         </w:rPr>
         <w:t>Arquipélago</w:t>
       </w:r>
-      <w:proofErr w:type="spellEnd"/>
-      <w:r>
-        <w:rPr>
-          <w:rFonts w:asciiTheme="minorHAnsi" w:hAnsiTheme="minorHAnsi" w:cstheme="minorHAnsi"/>
-        </w:rPr>
-        <w:t xml:space="preserve"> marine reserve is a large no-take reserve many miles off of Brazil’s coast</w:t>
-      </w:r>
-      <w:r>
-        <w:rPr>
-          <w:rFonts w:asciiTheme="minorHAnsi" w:hAnsiTheme="minorHAnsi" w:cstheme="minorHAnsi"/>
-        </w:rPr>
-        <w:t>, and since its inception in 1983, it has successfully protected many of the major commercial fish species in its waters.  A study of many of the marine protected areas in Brazil found that</w:t>
-      </w:r>
-      <w:r>
-        <w:rPr>
-          <w:rFonts w:asciiTheme="minorHAnsi" w:hAnsiTheme="minorHAnsi" w:cstheme="minorHAnsi"/>
-        </w:rPr>
-        <w:t xml:space="preserve"> not only were grouper populations healthier inside these protected areas, but also that the size of groupers shifted up significantly.  Instead of a population comprised of mostly 10-30</w:t>
+      <w:r>
+        <w:rPr>
+          <w:rFonts w:asciiTheme="minorHAnsi" w:hAnsiTheme="minorHAnsi" w:cstheme="minorHAnsi"/>
+        </w:rPr>
+        <w:t xml:space="preserve"> marine reserve were 30</w:t>
       </w:r>
       <w:r>
         <w:rPr>
@@ -2160,27 +1950,165 @@
         <w:rPr>
           <w:rFonts w:asciiTheme="minorHAnsi" w:hAnsiTheme="minorHAnsi" w:cstheme="minorHAnsi"/>
         </w:rPr>
-        <w:t>entimeter</w:t>
-      </w:r>
-      <w:r>
-        <w:rPr>
-          <w:rFonts w:asciiTheme="minorHAnsi" w:hAnsiTheme="minorHAnsi" w:cstheme="minorHAnsi"/>
-        </w:rPr>
-        <w:t xml:space="preserve"> fish, 70% of the groupers inside </w:t>
-      </w:r>
-      <w:proofErr w:type="spellStart"/>
-      <w:r>
-        <w:rPr>
-          <w:rFonts w:asciiTheme="minorHAnsi" w:hAnsiTheme="minorHAnsi" w:cstheme="minorHAnsi"/>
-        </w:rPr>
-        <w:t>Arquipélago</w:t>
-      </w:r>
-      <w:proofErr w:type="spellEnd"/>
-      <w:r>
-        <w:rPr>
-          <w:rFonts w:asciiTheme="minorHAnsi" w:hAnsiTheme="minorHAnsi" w:cstheme="minorHAnsi"/>
-        </w:rPr>
-        <w:t xml:space="preserve"> marine reserve were 30</w:t>
+        <w:t>entimeters</w:t>
+      </w:r>
+      <w:r>
+        <w:rPr>
+          <w:rFonts w:asciiTheme="minorHAnsi" w:hAnsiTheme="minorHAnsi" w:cstheme="minorHAnsi"/>
+        </w:rPr>
+        <w:t xml:space="preserve"> or greater.</w:t>
+      </w:r>
+      <w:r>
+        <w:rPr>
+          <w:rFonts w:asciiTheme="minorHAnsi" w:hAnsiTheme="minorHAnsi" w:cstheme="minorHAnsi"/>
+        </w:rPr>
+        <w:t xml:space="preserve">  Since a larger fish releases more eggs than a smaller one, this means a larger larval supply of groupers every time they spawn.</w:t>
+      </w:r>
+    </w:p>
+    <w:p>
+      <w:pPr>
+        <w:pStyle w:val="NormalWeb"/>
+        <w:shd w:val="clear" w:color="auto" w:fill="FFFFFF"/>
+        <w:spacing w:before="0" w:beforeAutospacing="0" w:after="240" w:afterAutospacing="0"/>
+        <w:rPr>
+          <w:rFonts w:asciiTheme="minorHAnsi" w:hAnsiTheme="minorHAnsi" w:cstheme="minorHAnsi"/>
+        </w:rPr>
+      </w:pPr>
+      <w:r>
+        <w:rPr>
+          <w:rFonts w:asciiTheme="minorHAnsi" w:hAnsiTheme="minorHAnsi" w:cstheme="minorHAnsi"/>
+        </w:rPr>
+        <w:t>Abore Reef, New Caledonia</w:t>
+      </w:r>
+    </w:p>
+    <w:p>
+      <w:pPr>
+        <w:pStyle w:val="NormalWeb"/>
+        <w:shd w:val="clear" w:color="auto" w:fill="FFFFFF"/>
+        <w:spacing w:before="0" w:beforeAutospacing="0" w:after="240" w:afterAutospacing="0"/>
+        <w:rPr>
+          <w:rFonts w:asciiTheme="minorHAnsi" w:hAnsiTheme="minorHAnsi" w:cstheme="minorHAnsi"/>
+        </w:rPr>
+      </w:pPr>
+      <w:r>
+        <w:rPr>
+          <w:rFonts w:asciiTheme="minorHAnsi" w:hAnsiTheme="minorHAnsi" w:cstheme="minorHAnsi"/>
+        </w:rPr>
+        <w:t xml:space="preserve">The Abore Reef Marine Reserve was created in 1990 to protect </w:t>
+      </w:r>
+      <w:r>
+        <w:rPr>
+          <w:rFonts w:asciiTheme="minorHAnsi" w:hAnsiTheme="minorHAnsi" w:cstheme="minorHAnsi"/>
+        </w:rPr>
+        <w:t>a 25 kilometer portion of the second largest double-barrier coral reef</w:t>
+      </w:r>
+      <w:r>
+        <w:rPr>
+          <w:rFonts w:asciiTheme="minorHAnsi" w:hAnsiTheme="minorHAnsi" w:cstheme="minorHAnsi"/>
+        </w:rPr>
+        <w:t xml:space="preserve"> system in the world.  What made</w:t>
+      </w:r>
+      <w:r>
+        <w:rPr>
+          <w:rFonts w:asciiTheme="minorHAnsi" w:hAnsiTheme="minorHAnsi" w:cstheme="minorHAnsi"/>
+        </w:rPr>
+        <w:t xml:space="preserve"> this reef such an interesting case study is that in 1993 m</w:t>
+      </w:r>
+      <w:r>
+        <w:rPr>
+          <w:rFonts w:asciiTheme="minorHAnsi" w:hAnsiTheme="minorHAnsi" w:cstheme="minorHAnsi"/>
+        </w:rPr>
+        <w:t>uch</w:t>
+      </w:r>
+      <w:r>
+        <w:rPr>
+          <w:rFonts w:asciiTheme="minorHAnsi" w:hAnsiTheme="minorHAnsi" w:cstheme="minorHAnsi"/>
+        </w:rPr>
+        <w:t xml:space="preserve"> of the reef was opened to fishing, with only the southern portion re</w:t>
+      </w:r>
+      <w:r>
+        <w:rPr>
+          <w:rFonts w:asciiTheme="minorHAnsi" w:hAnsiTheme="minorHAnsi" w:cstheme="minorHAnsi"/>
+        </w:rPr>
+        <w:t>maining a no-take zone</w:t>
+      </w:r>
+      <w:r>
+        <w:rPr>
+          <w:rFonts w:asciiTheme="minorHAnsi" w:hAnsiTheme="minorHAnsi" w:cstheme="minorHAnsi"/>
+        </w:rPr>
+        <w:t>, un</w:t>
+      </w:r>
+      <w:r>
+        <w:rPr>
+          <w:rFonts w:asciiTheme="minorHAnsi" w:hAnsiTheme="minorHAnsi" w:cstheme="minorHAnsi"/>
+        </w:rPr>
+        <w:t>til in 1995 the whole reef was again</w:t>
+      </w:r>
+      <w:r>
+        <w:rPr>
+          <w:rFonts w:asciiTheme="minorHAnsi" w:hAnsiTheme="minorHAnsi" w:cstheme="minorHAnsi"/>
+        </w:rPr>
+        <w:t xml:space="preserve"> closed to fishing</w:t>
+      </w:r>
+      <w:r>
+        <w:rPr>
+          <w:rFonts w:asciiTheme="minorHAnsi" w:hAnsiTheme="minorHAnsi" w:cstheme="minorHAnsi"/>
+        </w:rPr>
+        <w:t xml:space="preserve">.  </w:t>
+      </w:r>
+      <w:r>
+        <w:rPr>
+          <w:rFonts w:asciiTheme="minorHAnsi" w:hAnsiTheme="minorHAnsi" w:cstheme="minorHAnsi"/>
+        </w:rPr>
+        <w:t xml:space="preserve">Interestingly, </w:t>
+      </w:r>
+      <w:r>
+        <w:rPr>
+          <w:rFonts w:asciiTheme="minorHAnsi" w:hAnsiTheme="minorHAnsi" w:cstheme="minorHAnsi"/>
+        </w:rPr>
+        <w:t>the results</w:t>
+      </w:r>
+      <w:r>
+        <w:rPr>
+          <w:rFonts w:asciiTheme="minorHAnsi" w:hAnsiTheme="minorHAnsi" w:cstheme="minorHAnsi"/>
+        </w:rPr>
+        <w:t xml:space="preserve"> showed that the overall density of fishes on Abore Reef</w:t>
+      </w:r>
+      <w:r>
+        <w:rPr>
+          <w:rFonts w:asciiTheme="minorHAnsi" w:hAnsiTheme="minorHAnsi" w:cstheme="minorHAnsi"/>
+        </w:rPr>
+        <w:t xml:space="preserve"> declined almost universally </w:t>
+      </w:r>
+      <w:r>
+        <w:rPr>
+          <w:rFonts w:asciiTheme="minorHAnsi" w:hAnsiTheme="minorHAnsi" w:cstheme="minorHAnsi"/>
+        </w:rPr>
+        <w:t xml:space="preserve">both in the protected and fished </w:t>
+      </w:r>
+      <w:r>
+        <w:rPr>
+          <w:rFonts w:asciiTheme="minorHAnsi" w:hAnsiTheme="minorHAnsi" w:cstheme="minorHAnsi"/>
+        </w:rPr>
+        <w:t>areas</w:t>
+      </w:r>
+      <w:r>
+        <w:rPr>
+          <w:rFonts w:asciiTheme="minorHAnsi" w:hAnsiTheme="minorHAnsi" w:cstheme="minorHAnsi"/>
+        </w:rPr>
+        <w:t xml:space="preserve"> from 1993 to 1995</w:t>
+      </w:r>
+      <w:r>
+        <w:rPr>
+          <w:rFonts w:asciiTheme="minorHAnsi" w:hAnsiTheme="minorHAnsi" w:cstheme="minorHAnsi"/>
+        </w:rPr>
+        <w:t>, p</w:t>
+      </w:r>
+      <w:r>
+        <w:rPr>
+          <w:rFonts w:asciiTheme="minorHAnsi" w:hAnsiTheme="minorHAnsi" w:cstheme="minorHAnsi"/>
+        </w:rPr>
+        <w:t>robably</w:t>
       </w:r>
       <w:r>
         <w:rPr>
@@ -2192,25 +2120,354 @@
         <w:rPr>
           <w:rFonts w:asciiTheme="minorHAnsi" w:hAnsiTheme="minorHAnsi" w:cstheme="minorHAnsi"/>
         </w:rPr>
-        <w:t>c</w:t>
-      </w:r>
-      <w:r>
-        <w:rPr>
-          <w:rFonts w:asciiTheme="minorHAnsi" w:hAnsiTheme="minorHAnsi" w:cstheme="minorHAnsi"/>
-        </w:rPr>
-        <w:t>entimeters</w:t>
-      </w:r>
-      <w:r>
-        <w:rPr>
-          <w:rFonts w:asciiTheme="minorHAnsi" w:hAnsiTheme="minorHAnsi" w:cstheme="minorHAnsi"/>
-        </w:rPr>
-        <w:t xml:space="preserve"> or greater.</w:t>
-      </w:r>
-      <w:r>
-        <w:rPr>
-          <w:rFonts w:asciiTheme="minorHAnsi" w:hAnsiTheme="minorHAnsi" w:cstheme="minorHAnsi"/>
-        </w:rPr>
-        <w:t xml:space="preserve">  Since a larger fish releases more eggs than a smaller one, this means a larger larval supply of groupers every time they spawn.</w:t>
+        <w:lastRenderedPageBreak/>
+        <w:t>because of such</w:t>
+      </w:r>
+      <w:r>
+        <w:rPr>
+          <w:rFonts w:asciiTheme="minorHAnsi" w:hAnsiTheme="minorHAnsi" w:cstheme="minorHAnsi"/>
+        </w:rPr>
+        <w:t xml:space="preserve"> high fishing pressure on the</w:t>
+      </w:r>
+      <w:r>
+        <w:rPr>
+          <w:rFonts w:asciiTheme="minorHAnsi" w:hAnsiTheme="minorHAnsi" w:cstheme="minorHAnsi"/>
+        </w:rPr>
+        <w:t xml:space="preserve"> unprotected area of the reef.  However, </w:t>
+      </w:r>
+      <w:r>
+        <w:rPr>
+          <w:rFonts w:asciiTheme="minorHAnsi" w:hAnsiTheme="minorHAnsi" w:cstheme="minorHAnsi"/>
+        </w:rPr>
+        <w:t xml:space="preserve">in the area that </w:t>
+      </w:r>
+      <w:r>
+        <w:rPr>
+          <w:rFonts w:asciiTheme="minorHAnsi" w:hAnsiTheme="minorHAnsi" w:cstheme="minorHAnsi"/>
+        </w:rPr>
+        <w:t>remained</w:t>
+      </w:r>
+      <w:r>
+        <w:rPr>
+          <w:rFonts w:asciiTheme="minorHAnsi" w:hAnsiTheme="minorHAnsi" w:cstheme="minorHAnsi"/>
+        </w:rPr>
+        <w:t xml:space="preserve"> protected for those two years, the density of f</w:t>
+      </w:r>
+      <w:r>
+        <w:rPr>
+          <w:rFonts w:asciiTheme="minorHAnsi" w:hAnsiTheme="minorHAnsi" w:cstheme="minorHAnsi"/>
+        </w:rPr>
+        <w:t xml:space="preserve">ishes was higher across almost all trophic </w:t>
+      </w:r>
+      <w:r>
+        <w:rPr>
+          <w:rFonts w:asciiTheme="minorHAnsi" w:hAnsiTheme="minorHAnsi" w:cstheme="minorHAnsi"/>
+        </w:rPr>
+        <w:t xml:space="preserve">levels, with </w:t>
+      </w:r>
+      <w:r>
+        <w:rPr>
+          <w:rFonts w:asciiTheme="minorHAnsi" w:hAnsiTheme="minorHAnsi" w:cstheme="minorHAnsi"/>
+        </w:rPr>
+        <w:t>significantly higher populations of</w:t>
+      </w:r>
+      <w:r>
+        <w:rPr>
+          <w:rFonts w:asciiTheme="minorHAnsi" w:hAnsiTheme="minorHAnsi" w:cstheme="minorHAnsi"/>
+        </w:rPr>
+        <w:t xml:space="preserve"> herbivores, macrocarnivores, and piscivores. </w:t>
+      </w:r>
+      <w:r>
+        <w:rPr>
+          <w:rFonts w:asciiTheme="minorHAnsi" w:hAnsiTheme="minorHAnsi" w:cstheme="minorHAnsi"/>
+        </w:rPr>
+        <w:t xml:space="preserve"> </w:t>
+      </w:r>
+      <w:r>
+        <w:rPr>
+          <w:rFonts w:asciiTheme="minorHAnsi" w:hAnsiTheme="minorHAnsi" w:cstheme="minorHAnsi"/>
+        </w:rPr>
+        <w:t xml:space="preserve">Abore Reef is </w:t>
+      </w:r>
+      <w:r>
+        <w:rPr>
+          <w:rFonts w:asciiTheme="minorHAnsi" w:hAnsiTheme="minorHAnsi" w:cstheme="minorHAnsi"/>
+        </w:rPr>
+        <w:t>a</w:t>
+      </w:r>
+      <w:r>
+        <w:rPr>
+          <w:rFonts w:asciiTheme="minorHAnsi" w:hAnsiTheme="minorHAnsi" w:cstheme="minorHAnsi"/>
+        </w:rPr>
+        <w:t>n important reminder of</w:t>
+      </w:r>
+      <w:r>
+        <w:rPr>
+          <w:rFonts w:asciiTheme="minorHAnsi" w:hAnsiTheme="minorHAnsi" w:cstheme="minorHAnsi"/>
+        </w:rPr>
+        <w:t xml:space="preserve"> not only</w:t>
+      </w:r>
+      <w:r>
+        <w:rPr>
+          <w:rFonts w:asciiTheme="minorHAnsi" w:hAnsiTheme="minorHAnsi" w:cstheme="minorHAnsi"/>
+        </w:rPr>
+        <w:t xml:space="preserve"> how </w:t>
+      </w:r>
+      <w:r>
+        <w:rPr>
+          <w:rFonts w:asciiTheme="minorHAnsi" w:hAnsiTheme="minorHAnsi" w:cstheme="minorHAnsi"/>
+        </w:rPr>
+        <w:t>sensitive isolated areas</w:t>
+      </w:r>
+      <w:r>
+        <w:rPr>
+          <w:rFonts w:asciiTheme="minorHAnsi" w:hAnsiTheme="minorHAnsi" w:cstheme="minorHAnsi"/>
+        </w:rPr>
+        <w:t xml:space="preserve"> can be to fishing pressure,</w:t>
+      </w:r>
+      <w:r>
+        <w:rPr>
+          <w:rFonts w:asciiTheme="minorHAnsi" w:hAnsiTheme="minorHAnsi" w:cstheme="minorHAnsi"/>
+        </w:rPr>
+        <w:t xml:space="preserve"> but </w:t>
+      </w:r>
+      <w:r>
+        <w:rPr>
+          <w:rFonts w:asciiTheme="minorHAnsi" w:hAnsiTheme="minorHAnsi" w:cstheme="minorHAnsi"/>
+        </w:rPr>
+        <w:t>also that marine reserves are most effective</w:t>
+      </w:r>
+      <w:r>
+        <w:rPr>
+          <w:rFonts w:asciiTheme="minorHAnsi" w:hAnsiTheme="minorHAnsi" w:cstheme="minorHAnsi"/>
+        </w:rPr>
+        <w:t xml:space="preserve"> when covering </w:t>
+      </w:r>
+      <w:r>
+        <w:rPr>
+          <w:rFonts w:asciiTheme="minorHAnsi" w:hAnsiTheme="minorHAnsi" w:cstheme="minorHAnsi"/>
+        </w:rPr>
+        <w:t>larger areas for longer periods of time.</w:t>
+      </w:r>
+    </w:p>
+    <w:p>
+      <w:pPr>
+        <w:pStyle w:val="NormalWeb"/>
+        <w:shd w:val="clear" w:color="auto" w:fill="FFFFFF"/>
+        <w:spacing w:before="0" w:beforeAutospacing="0" w:after="240" w:afterAutospacing="0"/>
+        <w:rPr>
+          <w:rFonts w:asciiTheme="minorHAnsi" w:hAnsiTheme="minorHAnsi" w:cstheme="minorHAnsi"/>
+          <w:i/>
+        </w:rPr>
+      </w:pPr>
+      <w:r>
+        <w:rPr>
+          <w:rFonts w:asciiTheme="minorHAnsi" w:hAnsiTheme="minorHAnsi" w:cstheme="minorHAnsi"/>
+          <w:i/>
+        </w:rPr>
+        <w:t xml:space="preserve">Not included: </w:t>
+      </w:r>
+      <w:r>
+        <w:rPr>
+          <w:rFonts w:asciiTheme="minorHAnsi" w:hAnsiTheme="minorHAnsi" w:cstheme="minorHAnsi"/>
+          <w:i/>
+        </w:rPr>
+        <w:t>The study also showed a dramatic decline in the family Acanthuridae (surgeonfishes), possibly because one of the most sought-after species also has a large home range and probably left t</w:t>
+      </w:r>
+      <w:r>
+        <w:rPr>
+          <w:rFonts w:asciiTheme="minorHAnsi" w:hAnsiTheme="minorHAnsi" w:cstheme="minorHAnsi"/>
+          <w:i/>
+        </w:rPr>
+        <w:t>he reserve to the fished area.</w:t>
+      </w:r>
+    </w:p>
+    <w:p>
+      <w:pPr>
+        <w:pStyle w:val="NormalWeb"/>
+        <w:shd w:val="clear" w:color="auto" w:fill="FFFFFF"/>
+        <w:spacing w:before="0" w:beforeAutospacing="0" w:after="240" w:afterAutospacing="0"/>
+        <w:rPr>
+          <w:rFonts w:asciiTheme="minorHAnsi" w:hAnsiTheme="minorHAnsi" w:cstheme="minorHAnsi"/>
+        </w:rPr>
+      </w:pPr>
+      <w:r>
+        <w:rPr>
+          <w:rFonts w:asciiTheme="minorHAnsi" w:hAnsiTheme="minorHAnsi" w:cstheme="minorHAnsi"/>
+        </w:rPr>
+        <w:t>Ningaloo Marine Park, Australia</w:t>
+      </w:r>
+    </w:p>
+    <w:p>
+      <w:pPr>
+        <w:pStyle w:val="NormalWeb"/>
+        <w:shd w:val="clear" w:color="auto" w:fill="FFFFFF"/>
+        <w:spacing w:before="0" w:beforeAutospacing="0" w:after="240" w:afterAutospacing="0"/>
+        <w:rPr>
+          <w:rFonts w:asciiTheme="minorHAnsi" w:hAnsiTheme="minorHAnsi" w:cstheme="minorHAnsi"/>
+        </w:rPr>
+      </w:pPr>
+      <w:r>
+        <w:rPr>
+          <w:rFonts w:asciiTheme="minorHAnsi" w:hAnsiTheme="minorHAnsi" w:cstheme="minorHAnsi"/>
+        </w:rPr>
+        <w:t>Ningaloo Marine Park encompasses the</w:t>
+      </w:r>
+      <w:r>
+        <w:rPr>
+          <w:rFonts w:asciiTheme="minorHAnsi" w:hAnsiTheme="minorHAnsi" w:cstheme="minorHAnsi"/>
+        </w:rPr>
+        <w:t xml:space="preserve"> entire</w:t>
+      </w:r>
+      <w:r>
+        <w:rPr>
+          <w:rFonts w:asciiTheme="minorHAnsi" w:hAnsiTheme="minorHAnsi" w:cstheme="minorHAnsi"/>
+        </w:rPr>
+        <w:t xml:space="preserve"> 3</w:t>
+      </w:r>
+      <w:r>
+        <w:rPr>
+          <w:rFonts w:asciiTheme="minorHAnsi" w:hAnsiTheme="minorHAnsi" w:cstheme="minorHAnsi"/>
+        </w:rPr>
+        <w:t>00 kilometer long Ningaloo Reef</w:t>
+      </w:r>
+      <w:r>
+        <w:rPr>
+          <w:rFonts w:asciiTheme="minorHAnsi" w:hAnsiTheme="minorHAnsi" w:cstheme="minorHAnsi"/>
+        </w:rPr>
+        <w:t xml:space="preserve"> </w:t>
+      </w:r>
+      <w:r>
+        <w:rPr>
+          <w:rFonts w:asciiTheme="minorHAnsi" w:hAnsiTheme="minorHAnsi" w:cstheme="minorHAnsi"/>
+        </w:rPr>
+        <w:t xml:space="preserve">and </w:t>
+      </w:r>
+      <w:r>
+        <w:rPr>
+          <w:rFonts w:asciiTheme="minorHAnsi" w:hAnsiTheme="minorHAnsi" w:cstheme="minorHAnsi"/>
+        </w:rPr>
+        <w:t>ban</w:t>
+      </w:r>
+      <w:r>
+        <w:rPr>
+          <w:rFonts w:asciiTheme="minorHAnsi" w:hAnsiTheme="minorHAnsi" w:cstheme="minorHAnsi"/>
+        </w:rPr>
+        <w:t>s all commercial fishing.  In over 65% of the park, however, recreational fishing is allowed</w:t>
+      </w:r>
+      <w:r>
+        <w:rPr>
+          <w:rFonts w:asciiTheme="minorHAnsi" w:hAnsiTheme="minorHAnsi" w:cstheme="minorHAnsi"/>
+        </w:rPr>
+        <w:t xml:space="preserve"> and some of the most targeted fishes are</w:t>
+      </w:r>
+      <w:r>
+        <w:rPr>
+          <w:rFonts w:asciiTheme="minorHAnsi" w:hAnsiTheme="minorHAnsi" w:cstheme="minorHAnsi"/>
+        </w:rPr>
+        <w:t xml:space="preserve"> those</w:t>
+      </w:r>
+      <w:r>
+        <w:rPr>
+          <w:rFonts w:asciiTheme="minorHAnsi" w:hAnsiTheme="minorHAnsi" w:cstheme="minorHAnsi"/>
+        </w:rPr>
+        <w:t xml:space="preserve"> in the emperor family</w:t>
+      </w:r>
+      <w:r>
+        <w:rPr>
+          <w:rFonts w:asciiTheme="minorHAnsi" w:hAnsiTheme="minorHAnsi" w:cstheme="minorHAnsi"/>
+        </w:rPr>
+        <w:t xml:space="preserve"> (Lethrinidae)</w:t>
+      </w:r>
+      <w:r>
+        <w:rPr>
+          <w:rFonts w:asciiTheme="minorHAnsi" w:hAnsiTheme="minorHAnsi" w:cstheme="minorHAnsi"/>
+        </w:rPr>
+        <w:t>.</w:t>
+      </w:r>
+      <w:r>
+        <w:rPr>
+          <w:rFonts w:asciiTheme="minorHAnsi" w:hAnsiTheme="minorHAnsi" w:cstheme="minorHAnsi"/>
+        </w:rPr>
+        <w:t xml:space="preserve">  In one study, the results showed that even with the ban on </w:t>
+      </w:r>
+      <w:r>
+        <w:rPr>
+          <w:rFonts w:asciiTheme="minorHAnsi" w:hAnsiTheme="minorHAnsi" w:cstheme="minorHAnsi"/>
+        </w:rPr>
+        <w:t xml:space="preserve">commercial </w:t>
+      </w:r>
+      <w:r>
+        <w:rPr>
+          <w:rFonts w:asciiTheme="minorHAnsi" w:hAnsiTheme="minorHAnsi" w:cstheme="minorHAnsi"/>
+        </w:rPr>
+        <w:t>fishing</w:t>
+      </w:r>
+      <w:r>
+        <w:rPr>
+          <w:rFonts w:asciiTheme="minorHAnsi" w:hAnsiTheme="minorHAnsi" w:cstheme="minorHAnsi"/>
+        </w:rPr>
+        <w:t xml:space="preserve"> throughout the study area</w:t>
+      </w:r>
+      <w:r>
+        <w:rPr>
+          <w:rFonts w:asciiTheme="minorHAnsi" w:hAnsiTheme="minorHAnsi" w:cstheme="minorHAnsi"/>
+        </w:rPr>
+        <w:t>, the no-take “Sanctuary Zones</w:t>
+      </w:r>
+      <w:r>
+        <w:rPr>
+          <w:rFonts w:asciiTheme="minorHAnsi" w:hAnsiTheme="minorHAnsi" w:cstheme="minorHAnsi"/>
+        </w:rPr>
+        <w:t xml:space="preserve">” had both higher populations and larger-sized emperors </w:t>
+      </w:r>
+      <w:r>
+        <w:rPr>
+          <w:rFonts w:asciiTheme="minorHAnsi" w:hAnsiTheme="minorHAnsi" w:cstheme="minorHAnsi"/>
+        </w:rPr>
+        <w:t>than the areas within the park that allowed recreation</w:t>
+      </w:r>
+      <w:r>
+        <w:rPr>
+          <w:rFonts w:asciiTheme="minorHAnsi" w:hAnsiTheme="minorHAnsi" w:cstheme="minorHAnsi"/>
+        </w:rPr>
+        <w:t>al</w:t>
+      </w:r>
+      <w:r>
+        <w:rPr>
+          <w:rFonts w:asciiTheme="minorHAnsi" w:hAnsiTheme="minorHAnsi" w:cstheme="minorHAnsi"/>
+        </w:rPr>
+        <w:t xml:space="preserve"> fishing.</w:t>
+      </w:r>
+      <w:r>
+        <w:rPr>
+          <w:rFonts w:asciiTheme="minorHAnsi" w:hAnsiTheme="minorHAnsi" w:cstheme="minorHAnsi"/>
+        </w:rPr>
+        <w:t xml:space="preserve">  These results are intriguing because </w:t>
+      </w:r>
+      <w:r>
+        <w:rPr>
+          <w:rFonts w:asciiTheme="minorHAnsi" w:hAnsiTheme="minorHAnsi" w:cstheme="minorHAnsi"/>
+        </w:rPr>
+        <w:t>they il</w:t>
+      </w:r>
+      <w:r>
+        <w:rPr>
+          <w:rFonts w:asciiTheme="minorHAnsi" w:hAnsiTheme="minorHAnsi" w:cstheme="minorHAnsi"/>
+        </w:rPr>
+        <w:t xml:space="preserve">lustrate that even moderate levels of recreational fishing </w:t>
+      </w:r>
+      <w:r>
+        <w:rPr>
+          <w:rFonts w:asciiTheme="minorHAnsi" w:hAnsiTheme="minorHAnsi" w:cstheme="minorHAnsi"/>
+        </w:rPr>
+        <w:t>can be</w:t>
+      </w:r>
+      <w:r>
+        <w:rPr>
+          <w:rFonts w:asciiTheme="minorHAnsi" w:hAnsiTheme="minorHAnsi" w:cstheme="minorHAnsi"/>
+        </w:rPr>
+        <w:t xml:space="preserve"> enough to drive down certain fish populations.</w:t>
       </w:r>
     </w:p>
     <w:p>
@@ -2232,419 +2489,6 @@
           <w:rFonts w:asciiTheme="minorHAnsi" w:hAnsiTheme="minorHAnsi" w:cstheme="minorHAnsi"/>
         </w:rPr>
       </w:pPr>
-      <w:proofErr w:type="spellStart"/>
-      <w:r>
-        <w:rPr>
-          <w:rFonts w:asciiTheme="minorHAnsi" w:hAnsiTheme="minorHAnsi" w:cstheme="minorHAnsi"/>
-        </w:rPr>
-        <w:t>Abore</w:t>
-      </w:r>
-      <w:proofErr w:type="spellEnd"/>
-      <w:r>
-        <w:rPr>
-          <w:rFonts w:asciiTheme="minorHAnsi" w:hAnsiTheme="minorHAnsi" w:cstheme="minorHAnsi"/>
-        </w:rPr>
-        <w:t xml:space="preserve"> Reef, New Caledonia</w:t>
-      </w:r>
-    </w:p>
-    <w:p>
-      <w:pPr>
-        <w:pStyle w:val="NormalWeb"/>
-        <w:shd w:val="clear" w:color="auto" w:fill="FFFFFF"/>
-        <w:spacing w:before="0" w:beforeAutospacing="0" w:after="240" w:afterAutospacing="0"/>
-        <w:rPr>
-          <w:rFonts w:asciiTheme="minorHAnsi" w:hAnsiTheme="minorHAnsi" w:cstheme="minorHAnsi"/>
-        </w:rPr>
-      </w:pPr>
-      <w:r>
-        <w:rPr>
-          <w:rFonts w:asciiTheme="minorHAnsi" w:hAnsiTheme="minorHAnsi" w:cstheme="minorHAnsi"/>
-        </w:rPr>
-        <w:t xml:space="preserve">The </w:t>
-      </w:r>
-      <w:proofErr w:type="spellStart"/>
-      <w:r>
-        <w:rPr>
-          <w:rFonts w:asciiTheme="minorHAnsi" w:hAnsiTheme="minorHAnsi" w:cstheme="minorHAnsi"/>
-        </w:rPr>
-        <w:t>Abore</w:t>
-      </w:r>
-      <w:proofErr w:type="spellEnd"/>
-      <w:r>
-        <w:rPr>
-          <w:rFonts w:asciiTheme="minorHAnsi" w:hAnsiTheme="minorHAnsi" w:cstheme="minorHAnsi"/>
-        </w:rPr>
-        <w:t xml:space="preserve"> Reef Marine Reserve was created in 1990 to protect </w:t>
-      </w:r>
-      <w:r>
-        <w:rPr>
-          <w:rFonts w:asciiTheme="minorHAnsi" w:hAnsiTheme="minorHAnsi" w:cstheme="minorHAnsi"/>
-        </w:rPr>
-        <w:t>a 25 kilometer portion of the second largest double-barrier coral reef</w:t>
-      </w:r>
-      <w:r>
-        <w:rPr>
-          <w:rFonts w:asciiTheme="minorHAnsi" w:hAnsiTheme="minorHAnsi" w:cstheme="minorHAnsi"/>
-        </w:rPr>
-        <w:t xml:space="preserve"> system in the world.  What made</w:t>
-      </w:r>
-      <w:r>
-        <w:rPr>
-          <w:rFonts w:asciiTheme="minorHAnsi" w:hAnsiTheme="minorHAnsi" w:cstheme="minorHAnsi"/>
-        </w:rPr>
-        <w:t xml:space="preserve"> this reef such an interesting case study is that in 1993 m</w:t>
-      </w:r>
-      <w:r>
-        <w:rPr>
-          <w:rFonts w:asciiTheme="minorHAnsi" w:hAnsiTheme="minorHAnsi" w:cstheme="minorHAnsi"/>
-        </w:rPr>
-        <w:t>uch</w:t>
-      </w:r>
-      <w:r>
-        <w:rPr>
-          <w:rFonts w:asciiTheme="minorHAnsi" w:hAnsiTheme="minorHAnsi" w:cstheme="minorHAnsi"/>
-        </w:rPr>
-        <w:t xml:space="preserve"> of the reef was opened to fishing, with only the southern portion re</w:t>
-      </w:r>
-      <w:r>
-        <w:rPr>
-          <w:rFonts w:asciiTheme="minorHAnsi" w:hAnsiTheme="minorHAnsi" w:cstheme="minorHAnsi"/>
-        </w:rPr>
-        <w:t>maining a no-take zone</w:t>
-      </w:r>
-      <w:r>
-        <w:rPr>
-          <w:rFonts w:asciiTheme="minorHAnsi" w:hAnsiTheme="minorHAnsi" w:cstheme="minorHAnsi"/>
-        </w:rPr>
-        <w:t>, un</w:t>
-      </w:r>
-      <w:r>
-        <w:rPr>
-          <w:rFonts w:asciiTheme="minorHAnsi" w:hAnsiTheme="minorHAnsi" w:cstheme="minorHAnsi"/>
-        </w:rPr>
-        <w:t>til in 1995 the whole reef was again</w:t>
-      </w:r>
-      <w:r>
-        <w:rPr>
-          <w:rFonts w:asciiTheme="minorHAnsi" w:hAnsiTheme="minorHAnsi" w:cstheme="minorHAnsi"/>
-        </w:rPr>
-        <w:t xml:space="preserve"> closed to </w:t>
-      </w:r>
-      <w:proofErr w:type="gramStart"/>
-      <w:r>
-        <w:rPr>
-          <w:rFonts w:asciiTheme="minorHAnsi" w:hAnsiTheme="minorHAnsi" w:cstheme="minorHAnsi"/>
-        </w:rPr>
-        <w:lastRenderedPageBreak/>
-        <w:t>fishing</w:t>
-      </w:r>
-      <w:r>
-        <w:rPr>
-          <w:rFonts w:asciiTheme="minorHAnsi" w:hAnsiTheme="minorHAnsi" w:cstheme="minorHAnsi"/>
-        </w:rPr>
-        <w:t>.</w:t>
-      </w:r>
-      <w:proofErr w:type="gramEnd"/>
-      <w:r>
-        <w:rPr>
-          <w:rFonts w:asciiTheme="minorHAnsi" w:hAnsiTheme="minorHAnsi" w:cstheme="minorHAnsi"/>
-        </w:rPr>
-        <w:t xml:space="preserve">  </w:t>
-      </w:r>
-      <w:r>
-        <w:rPr>
-          <w:rFonts w:asciiTheme="minorHAnsi" w:hAnsiTheme="minorHAnsi" w:cstheme="minorHAnsi"/>
-        </w:rPr>
-        <w:t xml:space="preserve">Interestingly, </w:t>
-      </w:r>
-      <w:r>
-        <w:rPr>
-          <w:rFonts w:asciiTheme="minorHAnsi" w:hAnsiTheme="minorHAnsi" w:cstheme="minorHAnsi"/>
-        </w:rPr>
-        <w:t>the results</w:t>
-      </w:r>
-      <w:r>
-        <w:rPr>
-          <w:rFonts w:asciiTheme="minorHAnsi" w:hAnsiTheme="minorHAnsi" w:cstheme="minorHAnsi"/>
-        </w:rPr>
-        <w:t xml:space="preserve"> showed that the overall density of fishes on </w:t>
-      </w:r>
-      <w:proofErr w:type="spellStart"/>
-      <w:r>
-        <w:rPr>
-          <w:rFonts w:asciiTheme="minorHAnsi" w:hAnsiTheme="minorHAnsi" w:cstheme="minorHAnsi"/>
-        </w:rPr>
-        <w:t>Abore</w:t>
-      </w:r>
-      <w:proofErr w:type="spellEnd"/>
-      <w:r>
-        <w:rPr>
-          <w:rFonts w:asciiTheme="minorHAnsi" w:hAnsiTheme="minorHAnsi" w:cstheme="minorHAnsi"/>
-        </w:rPr>
-        <w:t xml:space="preserve"> Reef</w:t>
-      </w:r>
-      <w:r>
-        <w:rPr>
-          <w:rFonts w:asciiTheme="minorHAnsi" w:hAnsiTheme="minorHAnsi" w:cstheme="minorHAnsi"/>
-        </w:rPr>
-        <w:t xml:space="preserve"> declined almost universally </w:t>
-      </w:r>
-      <w:r>
-        <w:rPr>
-          <w:rFonts w:asciiTheme="minorHAnsi" w:hAnsiTheme="minorHAnsi" w:cstheme="minorHAnsi"/>
-        </w:rPr>
-        <w:t xml:space="preserve">both in the protected and fished </w:t>
-      </w:r>
-      <w:r>
-        <w:rPr>
-          <w:rFonts w:asciiTheme="minorHAnsi" w:hAnsiTheme="minorHAnsi" w:cstheme="minorHAnsi"/>
-        </w:rPr>
-        <w:t>areas</w:t>
-      </w:r>
-      <w:r>
-        <w:rPr>
-          <w:rFonts w:asciiTheme="minorHAnsi" w:hAnsiTheme="minorHAnsi" w:cstheme="minorHAnsi"/>
-        </w:rPr>
-        <w:t xml:space="preserve"> from 1993 to 1995</w:t>
-      </w:r>
-      <w:r>
-        <w:rPr>
-          <w:rFonts w:asciiTheme="minorHAnsi" w:hAnsiTheme="minorHAnsi" w:cstheme="minorHAnsi"/>
-        </w:rPr>
-        <w:t>, p</w:t>
-      </w:r>
-      <w:r>
-        <w:rPr>
-          <w:rFonts w:asciiTheme="minorHAnsi" w:hAnsiTheme="minorHAnsi" w:cstheme="minorHAnsi"/>
-        </w:rPr>
-        <w:t>robably</w:t>
-      </w:r>
-      <w:r>
-        <w:rPr>
-          <w:rFonts w:asciiTheme="minorHAnsi" w:hAnsiTheme="minorHAnsi" w:cstheme="minorHAnsi"/>
-        </w:rPr>
-        <w:t xml:space="preserve"> because of such</w:t>
-      </w:r>
-      <w:r>
-        <w:rPr>
-          <w:rFonts w:asciiTheme="minorHAnsi" w:hAnsiTheme="minorHAnsi" w:cstheme="minorHAnsi"/>
-        </w:rPr>
-        <w:t xml:space="preserve"> high fishing pressure on the</w:t>
-      </w:r>
-      <w:r>
-        <w:rPr>
-          <w:rFonts w:asciiTheme="minorHAnsi" w:hAnsiTheme="minorHAnsi" w:cstheme="minorHAnsi"/>
-        </w:rPr>
-        <w:t xml:space="preserve"> unprotected area of the reef.  However, </w:t>
-      </w:r>
-      <w:r>
-        <w:rPr>
-          <w:rFonts w:asciiTheme="minorHAnsi" w:hAnsiTheme="minorHAnsi" w:cstheme="minorHAnsi"/>
-        </w:rPr>
-        <w:t xml:space="preserve">in the area that </w:t>
-      </w:r>
-      <w:r>
-        <w:rPr>
-          <w:rFonts w:asciiTheme="minorHAnsi" w:hAnsiTheme="minorHAnsi" w:cstheme="minorHAnsi"/>
-        </w:rPr>
-        <w:t>remained</w:t>
-      </w:r>
-      <w:r>
-        <w:rPr>
-          <w:rFonts w:asciiTheme="minorHAnsi" w:hAnsiTheme="minorHAnsi" w:cstheme="minorHAnsi"/>
-        </w:rPr>
-        <w:t xml:space="preserve"> protected for those two years, the density of f</w:t>
-      </w:r>
-      <w:r>
-        <w:rPr>
-          <w:rFonts w:asciiTheme="minorHAnsi" w:hAnsiTheme="minorHAnsi" w:cstheme="minorHAnsi"/>
-        </w:rPr>
-        <w:t xml:space="preserve">ishes was higher across almost all </w:t>
-      </w:r>
-      <w:proofErr w:type="spellStart"/>
-      <w:r>
-        <w:rPr>
-          <w:rFonts w:asciiTheme="minorHAnsi" w:hAnsiTheme="minorHAnsi" w:cstheme="minorHAnsi"/>
-        </w:rPr>
-        <w:t>trophic</w:t>
-      </w:r>
-      <w:proofErr w:type="spellEnd"/>
-      <w:r>
-        <w:rPr>
-          <w:rFonts w:asciiTheme="minorHAnsi" w:hAnsiTheme="minorHAnsi" w:cstheme="minorHAnsi"/>
-        </w:rPr>
-        <w:t xml:space="preserve"> </w:t>
-      </w:r>
-      <w:r>
-        <w:rPr>
-          <w:rFonts w:asciiTheme="minorHAnsi" w:hAnsiTheme="minorHAnsi" w:cstheme="minorHAnsi"/>
-        </w:rPr>
-        <w:t xml:space="preserve">levels, with </w:t>
-      </w:r>
-      <w:r>
-        <w:rPr>
-          <w:rFonts w:asciiTheme="minorHAnsi" w:hAnsiTheme="minorHAnsi" w:cstheme="minorHAnsi"/>
-        </w:rPr>
-        <w:t>significantly higher populations of</w:t>
-      </w:r>
-      <w:r>
-        <w:rPr>
-          <w:rFonts w:asciiTheme="minorHAnsi" w:hAnsiTheme="minorHAnsi" w:cstheme="minorHAnsi"/>
-        </w:rPr>
-        <w:t xml:space="preserve"> herbivores, </w:t>
-      </w:r>
-      <w:proofErr w:type="spellStart"/>
-      <w:r>
-        <w:rPr>
-          <w:rFonts w:asciiTheme="minorHAnsi" w:hAnsiTheme="minorHAnsi" w:cstheme="minorHAnsi"/>
-        </w:rPr>
-        <w:t>macrocarnivores</w:t>
-      </w:r>
-      <w:proofErr w:type="spellEnd"/>
-      <w:r>
-        <w:rPr>
-          <w:rFonts w:asciiTheme="minorHAnsi" w:hAnsiTheme="minorHAnsi" w:cstheme="minorHAnsi"/>
-        </w:rPr>
-        <w:t xml:space="preserve">, and </w:t>
-      </w:r>
-      <w:proofErr w:type="spellStart"/>
-      <w:r>
-        <w:rPr>
-          <w:rFonts w:asciiTheme="minorHAnsi" w:hAnsiTheme="minorHAnsi" w:cstheme="minorHAnsi"/>
-        </w:rPr>
-        <w:t>piscivores</w:t>
-      </w:r>
-      <w:proofErr w:type="spellEnd"/>
-      <w:r>
-        <w:rPr>
-          <w:rFonts w:asciiTheme="minorHAnsi" w:hAnsiTheme="minorHAnsi" w:cstheme="minorHAnsi"/>
-        </w:rPr>
-        <w:t xml:space="preserve">. </w:t>
-      </w:r>
-      <w:r>
-        <w:rPr>
-          <w:rFonts w:asciiTheme="minorHAnsi" w:hAnsiTheme="minorHAnsi" w:cstheme="minorHAnsi"/>
-        </w:rPr>
-        <w:t xml:space="preserve"> </w:t>
-      </w:r>
-      <w:proofErr w:type="spellStart"/>
-      <w:r>
-        <w:rPr>
-          <w:rFonts w:asciiTheme="minorHAnsi" w:hAnsiTheme="minorHAnsi" w:cstheme="minorHAnsi"/>
-        </w:rPr>
-        <w:t>Abore</w:t>
-      </w:r>
-      <w:proofErr w:type="spellEnd"/>
-      <w:r>
-        <w:rPr>
-          <w:rFonts w:asciiTheme="minorHAnsi" w:hAnsiTheme="minorHAnsi" w:cstheme="minorHAnsi"/>
-        </w:rPr>
-        <w:t xml:space="preserve"> Reef is </w:t>
-      </w:r>
-      <w:r>
-        <w:rPr>
-          <w:rFonts w:asciiTheme="minorHAnsi" w:hAnsiTheme="minorHAnsi" w:cstheme="minorHAnsi"/>
-        </w:rPr>
-        <w:t>a</w:t>
-      </w:r>
-      <w:r>
-        <w:rPr>
-          <w:rFonts w:asciiTheme="minorHAnsi" w:hAnsiTheme="minorHAnsi" w:cstheme="minorHAnsi"/>
-        </w:rPr>
-        <w:t>n important reminder of</w:t>
-      </w:r>
-      <w:r>
-        <w:rPr>
-          <w:rFonts w:asciiTheme="minorHAnsi" w:hAnsiTheme="minorHAnsi" w:cstheme="minorHAnsi"/>
-        </w:rPr>
-        <w:t xml:space="preserve"> not only</w:t>
-      </w:r>
-      <w:r>
-        <w:rPr>
-          <w:rFonts w:asciiTheme="minorHAnsi" w:hAnsiTheme="minorHAnsi" w:cstheme="minorHAnsi"/>
-        </w:rPr>
-        <w:t xml:space="preserve"> how </w:t>
-      </w:r>
-      <w:r>
-        <w:rPr>
-          <w:rFonts w:asciiTheme="minorHAnsi" w:hAnsiTheme="minorHAnsi" w:cstheme="minorHAnsi"/>
-        </w:rPr>
-        <w:t>sensitive isolated areas</w:t>
-      </w:r>
-      <w:r>
-        <w:rPr>
-          <w:rFonts w:asciiTheme="minorHAnsi" w:hAnsiTheme="minorHAnsi" w:cstheme="minorHAnsi"/>
-        </w:rPr>
-        <w:t xml:space="preserve"> can be to fishing pressure,</w:t>
-      </w:r>
-      <w:r>
-        <w:rPr>
-          <w:rFonts w:asciiTheme="minorHAnsi" w:hAnsiTheme="minorHAnsi" w:cstheme="minorHAnsi"/>
-        </w:rPr>
-        <w:t xml:space="preserve"> but </w:t>
-      </w:r>
-      <w:r>
-        <w:rPr>
-          <w:rFonts w:asciiTheme="minorHAnsi" w:hAnsiTheme="minorHAnsi" w:cstheme="minorHAnsi"/>
-        </w:rPr>
-        <w:t>also that marine reserves are most effective</w:t>
-      </w:r>
-      <w:r>
-        <w:rPr>
-          <w:rFonts w:asciiTheme="minorHAnsi" w:hAnsiTheme="minorHAnsi" w:cstheme="minorHAnsi"/>
-        </w:rPr>
-        <w:t xml:space="preserve"> when covering </w:t>
-      </w:r>
-      <w:r>
-        <w:rPr>
-          <w:rFonts w:asciiTheme="minorHAnsi" w:hAnsiTheme="minorHAnsi" w:cstheme="minorHAnsi"/>
-        </w:rPr>
-        <w:t>larger areas for longer periods of time.</w:t>
-      </w:r>
-    </w:p>
-    <w:p>
-      <w:pPr>
-        <w:pStyle w:val="NormalWeb"/>
-        <w:shd w:val="clear" w:color="auto" w:fill="FFFFFF"/>
-        <w:spacing w:before="0" w:beforeAutospacing="0" w:after="240" w:afterAutospacing="0"/>
-        <w:rPr>
-          <w:rFonts w:asciiTheme="minorHAnsi" w:hAnsiTheme="minorHAnsi" w:cstheme="minorHAnsi"/>
-        </w:rPr>
-      </w:pPr>
-      <w:r>
-        <w:rPr>
-          <w:rFonts w:asciiTheme="minorHAnsi" w:hAnsiTheme="minorHAnsi" w:cstheme="minorHAnsi"/>
-        </w:rPr>
-        <w:t xml:space="preserve">The study also showed a dramatic decline in the family </w:t>
-      </w:r>
-      <w:proofErr w:type="spellStart"/>
-      <w:r>
-        <w:rPr>
-          <w:rFonts w:asciiTheme="minorHAnsi" w:hAnsiTheme="minorHAnsi" w:cstheme="minorHAnsi"/>
-        </w:rPr>
-        <w:t>Acanthuridae</w:t>
-      </w:r>
-      <w:proofErr w:type="spellEnd"/>
-      <w:r>
-        <w:rPr>
-          <w:rFonts w:asciiTheme="minorHAnsi" w:hAnsiTheme="minorHAnsi" w:cstheme="minorHAnsi"/>
-        </w:rPr>
-        <w:t xml:space="preserve"> (</w:t>
-      </w:r>
-      <w:proofErr w:type="spellStart"/>
-      <w:r>
-        <w:rPr>
-          <w:rFonts w:asciiTheme="minorHAnsi" w:hAnsiTheme="minorHAnsi" w:cstheme="minorHAnsi"/>
-        </w:rPr>
-        <w:t>surgeonfishes</w:t>
-      </w:r>
-      <w:proofErr w:type="spellEnd"/>
-      <w:r>
-        <w:rPr>
-          <w:rFonts w:asciiTheme="minorHAnsi" w:hAnsiTheme="minorHAnsi" w:cstheme="minorHAnsi"/>
-        </w:rPr>
-        <w:t xml:space="preserve">), possibly because one of the most sought-after species also has a large home range and probably left the reserve to the fished area.  </w:t>
-      </w:r>
     </w:p>
     <w:p>
       <w:pPr>
@@ -2675,6 +2519,12 @@
           <w:rFonts w:asciiTheme="minorHAnsi" w:hAnsiTheme="minorHAnsi" w:cstheme="minorHAnsi"/>
         </w:rPr>
       </w:pPr>
+      <w:r>
+        <w:rPr>
+          <w:rFonts w:asciiTheme="minorHAnsi" w:hAnsiTheme="minorHAnsi" w:cstheme="minorHAnsi"/>
+        </w:rPr>
+        <w:t>Glover’s Reef, Belize</w:t>
+      </w:r>
     </w:p>
     <w:p>
       <w:pPr>
@@ -2685,52 +2535,6 @@
           <w:rFonts w:asciiTheme="minorHAnsi" w:hAnsiTheme="minorHAnsi" w:cstheme="minorHAnsi"/>
         </w:rPr>
       </w:pPr>
-    </w:p>
-    <w:p>
-      <w:pPr>
-        <w:pStyle w:val="NormalWeb"/>
-        <w:shd w:val="clear" w:color="auto" w:fill="FFFFFF"/>
-        <w:spacing w:before="0" w:beforeAutospacing="0" w:after="240" w:afterAutospacing="0"/>
-        <w:rPr>
-          <w:rFonts w:asciiTheme="minorHAnsi" w:hAnsiTheme="minorHAnsi" w:cstheme="minorHAnsi"/>
-        </w:rPr>
-      </w:pPr>
-    </w:p>
-    <w:p>
-      <w:pPr>
-        <w:pStyle w:val="NormalWeb"/>
-        <w:shd w:val="clear" w:color="auto" w:fill="FFFFFF"/>
-        <w:spacing w:before="0" w:beforeAutospacing="0" w:after="240" w:afterAutospacing="0"/>
-        <w:rPr>
-          <w:rFonts w:asciiTheme="minorHAnsi" w:hAnsiTheme="minorHAnsi" w:cstheme="minorHAnsi"/>
-        </w:rPr>
-      </w:pPr>
-    </w:p>
-    <w:p>
-      <w:pPr>
-        <w:pStyle w:val="NormalWeb"/>
-        <w:shd w:val="clear" w:color="auto" w:fill="FFFFFF"/>
-        <w:spacing w:before="0" w:beforeAutospacing="0" w:after="240" w:afterAutospacing="0"/>
-        <w:rPr>
-          <w:rFonts w:asciiTheme="minorHAnsi" w:hAnsiTheme="minorHAnsi" w:cstheme="minorHAnsi"/>
-        </w:rPr>
-      </w:pPr>
-      <w:r>
-        <w:rPr>
-          <w:rFonts w:asciiTheme="minorHAnsi" w:hAnsiTheme="minorHAnsi" w:cstheme="minorHAnsi"/>
-        </w:rPr>
-        <w:t>Glover’s Reef, Belize</w:t>
-      </w:r>
-    </w:p>
-    <w:p>
-      <w:pPr>
-        <w:pStyle w:val="NormalWeb"/>
-        <w:shd w:val="clear" w:color="auto" w:fill="FFFFFF"/>
-        <w:spacing w:before="0" w:beforeAutospacing="0" w:after="240" w:afterAutospacing="0"/>
-        <w:rPr>
-          <w:rFonts w:asciiTheme="minorHAnsi" w:hAnsiTheme="minorHAnsi" w:cstheme="minorHAnsi"/>
-        </w:rPr>
-      </w:pPr>
       <w:r>
         <w:rPr>
           <w:rFonts w:asciiTheme="minorHAnsi" w:hAnsiTheme="minorHAnsi" w:cstheme="minorHAnsi"/>
@@ -2759,21 +2563,7 @@
         <w:rPr>
           <w:rFonts w:asciiTheme="minorHAnsi" w:hAnsiTheme="minorHAnsi" w:cstheme="minorHAnsi"/>
         </w:rPr>
-        <w:t xml:space="preserve">.  While one might expect that the reserve would also protect fish stocks, studies have shown great variation in results from species to species.  Like many other reserves, the positive effects are centered among species at the higher </w:t>
-      </w:r>
-      <w:proofErr w:type="spellStart"/>
-      <w:r>
-        <w:rPr>
-          <w:rFonts w:asciiTheme="minorHAnsi" w:hAnsiTheme="minorHAnsi" w:cstheme="minorHAnsi"/>
-        </w:rPr>
-        <w:t>trophic</w:t>
-      </w:r>
-      <w:proofErr w:type="spellEnd"/>
-      <w:r>
-        <w:rPr>
-          <w:rFonts w:asciiTheme="minorHAnsi" w:hAnsiTheme="minorHAnsi" w:cstheme="minorHAnsi"/>
-        </w:rPr>
-        <w:t xml:space="preserve"> levels, </w:t>
+        <w:t xml:space="preserve">.  While one might expect that the reserve would also protect fish stocks, studies have shown great variation in results from species to species.  Like many other reserves, the positive effects are centered among species at the higher trophic levels, </w:t>
       </w:r>
       <w:r>
         <w:rPr>

--- a/Research Documents/SOMR - Site Descriptions_111129_RTR.docx
+++ b/Research Documents/SOMR - Site Descriptions_111129_RTR.docx
@@ -12,6 +12,7 @@
           <w:szCs w:val="24"/>
         </w:rPr>
       </w:pPr>
+      <w:proofErr w:type="spellStart"/>
       <w:r>
         <w:rPr>
           <w:rFonts w:cs="Calibri"/>
@@ -21,6 +22,7 @@
         </w:rPr>
         <w:t>Exuma</w:t>
       </w:r>
+      <w:proofErr w:type="spellEnd"/>
       <w:r>
         <w:rPr>
           <w:rFonts w:cs="Calibri"/>
@@ -64,7 +66,25 @@
           <w:sz w:val="24"/>
           <w:szCs w:val="24"/>
         </w:rPr>
-        <w:t xml:space="preserve">The Exuma Cays Land and Sea Park </w:t>
+        <w:t xml:space="preserve">The </w:t>
+      </w:r>
+      <w:proofErr w:type="spellStart"/>
+      <w:r>
+        <w:rPr>
+          <w:rFonts w:eastAsia="Times New Roman" w:cs="Calibri"/>
+          <w:sz w:val="24"/>
+          <w:szCs w:val="24"/>
+        </w:rPr>
+        <w:t>Exuma</w:t>
+      </w:r>
+      <w:proofErr w:type="spellEnd"/>
+      <w:r>
+        <w:rPr>
+          <w:rFonts w:eastAsia="Times New Roman" w:cs="Calibri"/>
+          <w:sz w:val="24"/>
+          <w:szCs w:val="24"/>
+        </w:rPr>
+        <w:t xml:space="preserve"> Cays Land and Sea Park </w:t>
       </w:r>
       <w:r>
         <w:rPr>
@@ -176,7 +196,16 @@
           <w:sz w:val="24"/>
           <w:szCs w:val="24"/>
         </w:rPr>
-        <w:t>. In their absence,</w:t>
+        <w:t xml:space="preserve">. </w:t>
+      </w:r>
+      <w:proofErr w:type="gramStart"/>
+      <w:r>
+        <w:rPr>
+          <w:rFonts w:eastAsia="Times New Roman" w:cs="Calibri"/>
+          <w:sz w:val="24"/>
+          <w:szCs w:val="24"/>
+        </w:rPr>
+        <w:t>In their absence,</w:t>
       </w:r>
       <w:r>
         <w:rPr>
@@ -224,8 +253,18 @@
           <w:sz w:val="24"/>
           <w:szCs w:val="24"/>
         </w:rPr>
-        <w:t>mid-level predators like graysbys</w:t>
-      </w:r>
+        <w:t xml:space="preserve">mid-level predators like </w:t>
+      </w:r>
+      <w:proofErr w:type="spellStart"/>
+      <w:r>
+        <w:rPr>
+          <w:rFonts w:eastAsia="Times New Roman" w:cs="Calibri"/>
+          <w:sz w:val="24"/>
+          <w:szCs w:val="24"/>
+        </w:rPr>
+        <w:t>graysbys</w:t>
+      </w:r>
+      <w:proofErr w:type="spellEnd"/>
       <w:r>
         <w:rPr>
           <w:rFonts w:eastAsia="Times New Roman" w:cs="Calibri"/>
@@ -242,6 +281,7 @@
         </w:rPr>
         <w:t>increased.</w:t>
       </w:r>
+      <w:proofErr w:type="gramEnd"/>
       <w:r>
         <w:rPr>
           <w:rFonts w:eastAsia="Times New Roman" w:cs="Calibri"/>
@@ -338,6 +378,7 @@
         </w:rPr>
         <w:t xml:space="preserve">reducing the numbers of </w:t>
       </w:r>
+      <w:proofErr w:type="spellStart"/>
       <w:r>
         <w:rPr>
           <w:rFonts w:eastAsia="Times New Roman" w:cs="Calibri"/>
@@ -354,6 +395,7 @@
         </w:rPr>
         <w:t>s</w:t>
       </w:r>
+      <w:proofErr w:type="spellEnd"/>
       <w:r>
         <w:rPr>
           <w:rFonts w:eastAsia="Times New Roman" w:cs="Calibri"/>
@@ -539,7 +581,29 @@
             <w:szCs w:val="24"/>
             <w:u w:val="single"/>
           </w:rPr>
-          <w:t> Mumby et al (2006) Science</w:t>
+          <w:t> </w:t>
+        </w:r>
+        <w:proofErr w:type="spellStart"/>
+        <w:r>
+          <w:rPr>
+            <w:rFonts w:eastAsia="Times New Roman" w:cs="Calibri"/>
+            <w:color w:val="8888FF"/>
+            <w:sz w:val="24"/>
+            <w:szCs w:val="24"/>
+            <w:u w:val="single"/>
+          </w:rPr>
+          <w:t>Mumby</w:t>
+        </w:r>
+        <w:proofErr w:type="spellEnd"/>
+        <w:r>
+          <w:rPr>
+            <w:rFonts w:eastAsia="Times New Roman" w:cs="Calibri"/>
+            <w:color w:val="8888FF"/>
+            <w:sz w:val="24"/>
+            <w:szCs w:val="24"/>
+            <w:u w:val="single"/>
+          </w:rPr>
+          <w:t xml:space="preserve"> et al (2006) Science</w:t>
         </w:r>
       </w:hyperlink>
     </w:p>
@@ -560,7 +624,27 @@
           <w:sz w:val="24"/>
           <w:szCs w:val="24"/>
         </w:rPr>
-        <w:t xml:space="preserve">South El Ghargana, </w:t>
+        <w:t xml:space="preserve">South El </w:t>
+      </w:r>
+      <w:proofErr w:type="spellStart"/>
+      <w:r>
+        <w:rPr>
+          <w:rFonts w:cs="Calibri"/>
+          <w:i/>
+          <w:sz w:val="24"/>
+          <w:szCs w:val="24"/>
+        </w:rPr>
+        <w:t>Ghargana</w:t>
+      </w:r>
+      <w:proofErr w:type="spellEnd"/>
+      <w:r>
+        <w:rPr>
+          <w:rFonts w:cs="Calibri"/>
+          <w:i/>
+          <w:sz w:val="24"/>
+          <w:szCs w:val="24"/>
+        </w:rPr>
+        <w:t xml:space="preserve">, </w:t>
       </w:r>
       <w:r>
         <w:rPr>
@@ -587,7 +671,25 @@
           <w:sz w:val="24"/>
           <w:szCs w:val="24"/>
         </w:rPr>
-        <w:t xml:space="preserve">South El Ghargana is a </w:t>
+        <w:t xml:space="preserve">South El </w:t>
+      </w:r>
+      <w:proofErr w:type="spellStart"/>
+      <w:r>
+        <w:rPr>
+          <w:rFonts w:eastAsia="Times New Roman" w:cs="Calibri"/>
+          <w:sz w:val="24"/>
+          <w:szCs w:val="24"/>
+        </w:rPr>
+        <w:t>Ghargana</w:t>
+      </w:r>
+      <w:proofErr w:type="spellEnd"/>
+      <w:r>
+        <w:rPr>
+          <w:rFonts w:eastAsia="Times New Roman" w:cs="Calibri"/>
+          <w:sz w:val="24"/>
+          <w:szCs w:val="24"/>
+        </w:rPr>
+        <w:t xml:space="preserve"> is a </w:t>
       </w:r>
       <w:r>
         <w:rPr>
@@ -611,7 +713,25 @@
           <w:sz w:val="24"/>
           <w:szCs w:val="24"/>
         </w:rPr>
-        <w:t>the Nabq Protected Area</w:t>
+        <w:t xml:space="preserve">the </w:t>
+      </w:r>
+      <w:proofErr w:type="spellStart"/>
+      <w:r>
+        <w:rPr>
+          <w:rFonts w:eastAsia="Times New Roman" w:cs="Calibri"/>
+          <w:sz w:val="24"/>
+          <w:szCs w:val="24"/>
+        </w:rPr>
+        <w:t>Nabq</w:t>
+      </w:r>
+      <w:proofErr w:type="spellEnd"/>
+      <w:r>
+        <w:rPr>
+          <w:rFonts w:eastAsia="Times New Roman" w:cs="Calibri"/>
+          <w:sz w:val="24"/>
+          <w:szCs w:val="24"/>
+        </w:rPr>
+        <w:t xml:space="preserve"> Protected Area</w:t>
       </w:r>
       <w:r>
         <w:rPr>
@@ -635,7 +755,25 @@
           <w:sz w:val="24"/>
           <w:szCs w:val="24"/>
         </w:rPr>
-        <w:t xml:space="preserve">multi-use MPA </w:t>
+        <w:t xml:space="preserve">multi-use </w:t>
+      </w:r>
+      <w:proofErr w:type="spellStart"/>
+      <w:r>
+        <w:rPr>
+          <w:rFonts w:eastAsia="Times New Roman" w:cs="Calibri"/>
+          <w:sz w:val="24"/>
+          <w:szCs w:val="24"/>
+        </w:rPr>
+        <w:t>MPA</w:t>
+      </w:r>
+      <w:proofErr w:type="spellEnd"/>
+      <w:r>
+        <w:rPr>
+          <w:rFonts w:eastAsia="Times New Roman" w:cs="Calibri"/>
+          <w:sz w:val="24"/>
+          <w:szCs w:val="24"/>
+        </w:rPr>
+        <w:t xml:space="preserve"> </w:t>
       </w:r>
       <w:r>
         <w:rPr>
@@ -659,7 +797,25 @@
           <w:sz w:val="24"/>
           <w:szCs w:val="24"/>
         </w:rPr>
-        <w:t xml:space="preserve">he Nabq Protected Area </w:t>
+        <w:t xml:space="preserve">he </w:t>
+      </w:r>
+      <w:proofErr w:type="spellStart"/>
+      <w:r>
+        <w:rPr>
+          <w:rFonts w:eastAsia="Times New Roman" w:cs="Calibri"/>
+          <w:sz w:val="24"/>
+          <w:szCs w:val="24"/>
+        </w:rPr>
+        <w:t>Nabq</w:t>
+      </w:r>
+      <w:proofErr w:type="spellEnd"/>
+      <w:r>
+        <w:rPr>
+          <w:rFonts w:eastAsia="Times New Roman" w:cs="Calibri"/>
+          <w:sz w:val="24"/>
+          <w:szCs w:val="24"/>
+        </w:rPr>
+        <w:t xml:space="preserve"> Protected Area </w:t>
       </w:r>
       <w:r>
         <w:rPr>
@@ -1076,7 +1232,16 @@
           <w:sz w:val="24"/>
           <w:szCs w:val="24"/>
         </w:rPr>
-        <w:t>marine reserve</w:t>
+        <w:t xml:space="preserve">marine </w:t>
+      </w:r>
+      <w:proofErr w:type="gramStart"/>
+      <w:r>
+        <w:rPr>
+          <w:rFonts w:eastAsia="Times New Roman" w:cs="Calibri"/>
+          <w:sz w:val="24"/>
+          <w:szCs w:val="24"/>
+        </w:rPr>
+        <w:t>reserve</w:t>
       </w:r>
       <w:r>
         <w:rPr>
@@ -1142,6 +1307,7 @@
         </w:rPr>
         <w:t>s</w:t>
       </w:r>
+      <w:proofErr w:type="gramEnd"/>
       <w:r>
         <w:rPr>
           <w:rFonts w:eastAsia="Times New Roman" w:cs="Calibri"/>
@@ -1156,7 +1322,25 @@
           <w:sz w:val="24"/>
           <w:szCs w:val="24"/>
         </w:rPr>
-        <w:t xml:space="preserve">over 12 kilometres of </w:t>
+        <w:t xml:space="preserve">over 12 </w:t>
+      </w:r>
+      <w:proofErr w:type="spellStart"/>
+      <w:r>
+        <w:rPr>
+          <w:rFonts w:eastAsia="Times New Roman" w:cs="Calibri"/>
+          <w:sz w:val="24"/>
+          <w:szCs w:val="24"/>
+        </w:rPr>
+        <w:t>kilometres</w:t>
+      </w:r>
+      <w:proofErr w:type="spellEnd"/>
+      <w:r>
+        <w:rPr>
+          <w:rFonts w:eastAsia="Times New Roman" w:cs="Calibri"/>
+          <w:sz w:val="24"/>
+          <w:szCs w:val="24"/>
+        </w:rPr>
+        <w:t xml:space="preserve"> of </w:t>
       </w:r>
       <w:r>
         <w:rPr>
@@ -1326,7 +1510,25 @@
           <w:sz w:val="24"/>
           <w:szCs w:val="24"/>
         </w:rPr>
-        <w:t>Canaries/Anse la Marine Management Area.</w:t>
+        <w:t>Canaries/</w:t>
+      </w:r>
+      <w:proofErr w:type="spellStart"/>
+      <w:r>
+        <w:rPr>
+          <w:rFonts w:eastAsia="Times New Roman" w:cs="Calibri"/>
+          <w:sz w:val="24"/>
+          <w:szCs w:val="24"/>
+        </w:rPr>
+        <w:t>Anse</w:t>
+      </w:r>
+      <w:proofErr w:type="spellEnd"/>
+      <w:r>
+        <w:rPr>
+          <w:rFonts w:eastAsia="Times New Roman" w:cs="Calibri"/>
+          <w:sz w:val="24"/>
+          <w:szCs w:val="24"/>
+        </w:rPr>
+        <w:t xml:space="preserve"> la Marine Management Area.</w:t>
       </w:r>
     </w:p>
     <w:p>
@@ -1337,12 +1539,21 @@
           <w:szCs w:val="24"/>
         </w:rPr>
       </w:pPr>
-      <w:r>
-        <w:rPr>
-          <w:sz w:val="24"/>
-          <w:szCs w:val="24"/>
-        </w:rPr>
-        <w:t xml:space="preserve">Malindi Marine </w:t>
+      <w:proofErr w:type="spellStart"/>
+      <w:r>
+        <w:rPr>
+          <w:sz w:val="24"/>
+          <w:szCs w:val="24"/>
+        </w:rPr>
+        <w:t>Malindi</w:t>
+      </w:r>
+      <w:proofErr w:type="spellEnd"/>
+      <w:r>
+        <w:rPr>
+          <w:sz w:val="24"/>
+          <w:szCs w:val="24"/>
+        </w:rPr>
+        <w:t xml:space="preserve"> Marine </w:t>
       </w:r>
       <w:r>
         <w:rPr>
@@ -1372,8 +1583,17 @@
           <w:sz w:val="24"/>
           <w:szCs w:val="24"/>
         </w:rPr>
-        <w:t>Founded in 1968, extractive practices are forbidden in the waters inside Malindi</w:t>
-      </w:r>
+        <w:t xml:space="preserve">Founded in 1968, extractive practices are forbidden in the waters inside </w:t>
+      </w:r>
+      <w:proofErr w:type="spellStart"/>
+      <w:r>
+        <w:rPr>
+          <w:sz w:val="24"/>
+          <w:szCs w:val="24"/>
+        </w:rPr>
+        <w:t>Malindi</w:t>
+      </w:r>
+      <w:proofErr w:type="spellEnd"/>
       <w:r>
         <w:rPr>
           <w:sz w:val="24"/>
@@ -1575,7 +1795,23 @@
           <w:sz w:val="24"/>
           <w:szCs w:val="24"/>
         </w:rPr>
-        <w:t>species, especially from areas of fringing reefs.  Given the protection afforded to many of Kenya’s most commercially valuable species, the Malindi Marine National Park may prove to be a key part of protecting Kenya’s fish stocks.</w:t>
+        <w:t xml:space="preserve">species, especially from areas of fringing reefs.  Given the protection afforded to many of Kenya’s most commercially valuable species, the </w:t>
+      </w:r>
+      <w:proofErr w:type="spellStart"/>
+      <w:r>
+        <w:rPr>
+          <w:sz w:val="24"/>
+          <w:szCs w:val="24"/>
+        </w:rPr>
+        <w:t>Malindi</w:t>
+      </w:r>
+      <w:proofErr w:type="spellEnd"/>
+      <w:r>
+        <w:rPr>
+          <w:sz w:val="24"/>
+          <w:szCs w:val="24"/>
+        </w:rPr>
+        <w:t xml:space="preserve"> Marine National Park may prove to be a key part of protecting Kenya’s fish stocks.</w:t>
       </w:r>
     </w:p>
     <w:p>
@@ -1593,7 +1829,25 @@
           <w:sz w:val="24"/>
           <w:szCs w:val="24"/>
         </w:rPr>
-        <w:t>Cape Rodney-Okakari Point Marine Reserve, New Zealand</w:t>
+        <w:t>Cape Rodney-</w:t>
+      </w:r>
+      <w:proofErr w:type="spellStart"/>
+      <w:r>
+        <w:rPr>
+          <w:rFonts w:asciiTheme="minorHAnsi" w:hAnsiTheme="minorHAnsi" w:cstheme="minorHAnsi"/>
+          <w:sz w:val="24"/>
+          <w:szCs w:val="24"/>
+        </w:rPr>
+        <w:t>Okakari</w:t>
+      </w:r>
+      <w:proofErr w:type="spellEnd"/>
+      <w:r>
+        <w:rPr>
+          <w:rFonts w:asciiTheme="minorHAnsi" w:hAnsiTheme="minorHAnsi" w:cstheme="minorHAnsi"/>
+          <w:sz w:val="24"/>
+          <w:szCs w:val="24"/>
+        </w:rPr>
+        <w:t xml:space="preserve"> Point Marine Reserve, New Zealand</w:t>
       </w:r>
     </w:p>
     <w:p>
@@ -1628,7 +1882,21 @@
         <w:rPr>
           <w:rFonts w:asciiTheme="minorHAnsi" w:hAnsiTheme="minorHAnsi" w:cstheme="minorHAnsi"/>
         </w:rPr>
-        <w:t xml:space="preserve"> to Okakari Point, New Zealand’s oldest marine reserve highlights the</w:t>
+        <w:t xml:space="preserve"> to </w:t>
+      </w:r>
+      <w:proofErr w:type="spellStart"/>
+      <w:r>
+        <w:rPr>
+          <w:rFonts w:asciiTheme="minorHAnsi" w:hAnsiTheme="minorHAnsi" w:cstheme="minorHAnsi"/>
+        </w:rPr>
+        <w:t>Okakari</w:t>
+      </w:r>
+      <w:proofErr w:type="spellEnd"/>
+      <w:r>
+        <w:rPr>
+          <w:rFonts w:asciiTheme="minorHAnsi" w:hAnsiTheme="minorHAnsi" w:cstheme="minorHAnsi"/>
+        </w:rPr>
+        <w:t xml:space="preserve"> Point, New Zealand’s oldest marine reserve highlights the</w:t>
       </w:r>
       <w:r>
         <w:rPr>
@@ -1756,17 +2024,33 @@
           <w:rFonts w:asciiTheme="minorHAnsi" w:hAnsiTheme="minorHAnsi" w:cstheme="minorHAnsi"/>
         </w:rPr>
       </w:pPr>
+      <w:proofErr w:type="spellStart"/>
       <w:r>
         <w:rPr>
           <w:rFonts w:asciiTheme="minorHAnsi" w:hAnsiTheme="minorHAnsi" w:cstheme="minorHAnsi"/>
         </w:rPr>
         <w:t>Arquipélago</w:t>
       </w:r>
-      <w:r>
-        <w:rPr>
-          <w:rFonts w:asciiTheme="minorHAnsi" w:hAnsiTheme="minorHAnsi" w:cstheme="minorHAnsi"/>
-        </w:rPr>
-        <w:t xml:space="preserve">, Abrohlos Reefs, </w:t>
+      <w:proofErr w:type="spellEnd"/>
+      <w:r>
+        <w:rPr>
+          <w:rFonts w:asciiTheme="minorHAnsi" w:hAnsiTheme="minorHAnsi" w:cstheme="minorHAnsi"/>
+        </w:rPr>
+        <w:t xml:space="preserve">, </w:t>
+      </w:r>
+      <w:proofErr w:type="spellStart"/>
+      <w:r>
+        <w:rPr>
+          <w:rFonts w:asciiTheme="minorHAnsi" w:hAnsiTheme="minorHAnsi" w:cstheme="minorHAnsi"/>
+        </w:rPr>
+        <w:t>Abrohlos</w:t>
+      </w:r>
+      <w:proofErr w:type="spellEnd"/>
+      <w:r>
+        <w:rPr>
+          <w:rFonts w:asciiTheme="minorHAnsi" w:hAnsiTheme="minorHAnsi" w:cstheme="minorHAnsi"/>
+        </w:rPr>
+        <w:t xml:space="preserve"> Reefs, </w:t>
       </w:r>
       <w:r>
         <w:rPr>
@@ -1806,7 +2090,21 @@
         <w:rPr>
           <w:rFonts w:asciiTheme="minorHAnsi" w:hAnsiTheme="minorHAnsi" w:cstheme="minorHAnsi"/>
         </w:rPr>
-        <w:t xml:space="preserve"> such a high number of endemic species – species found nowhere else in the world – that </w:t>
+        <w:t xml:space="preserve"> such a high number of endemic species – species found nowhere else in the world – </w:t>
+      </w:r>
+      <w:proofErr w:type="gramStart"/>
+      <w:r>
+        <w:rPr>
+          <w:rFonts w:asciiTheme="minorHAnsi" w:hAnsiTheme="minorHAnsi" w:cstheme="minorHAnsi"/>
+        </w:rPr>
+        <w:t>that</w:t>
+      </w:r>
+      <w:proofErr w:type="gramEnd"/>
+      <w:r>
+        <w:rPr>
+          <w:rFonts w:asciiTheme="minorHAnsi" w:hAnsiTheme="minorHAnsi" w:cstheme="minorHAnsi"/>
+        </w:rPr>
+        <w:t xml:space="preserve"> </w:t>
       </w:r>
       <w:r>
         <w:rPr>
@@ -1836,7 +2134,21 @@
         <w:rPr>
           <w:rFonts w:asciiTheme="minorHAnsi" w:hAnsiTheme="minorHAnsi" w:cstheme="minorHAnsi"/>
         </w:rPr>
-        <w:t xml:space="preserve"> should be considered its own biogeographic province.  </w:t>
+        <w:t xml:space="preserve"> should be considered its own </w:t>
+      </w:r>
+      <w:proofErr w:type="spellStart"/>
+      <w:r>
+        <w:rPr>
+          <w:rFonts w:asciiTheme="minorHAnsi" w:hAnsiTheme="minorHAnsi" w:cstheme="minorHAnsi"/>
+        </w:rPr>
+        <w:t>biogeographic</w:t>
+      </w:r>
+      <w:proofErr w:type="spellEnd"/>
+      <w:r>
+        <w:rPr>
+          <w:rFonts w:asciiTheme="minorHAnsi" w:hAnsiTheme="minorHAnsi" w:cstheme="minorHAnsi"/>
+        </w:rPr>
+        <w:t xml:space="preserve"> province.  </w:t>
       </w:r>
       <w:r>
         <w:rPr>
@@ -1874,12 +2186,14 @@
         </w:rPr>
         <w:t xml:space="preserve">.  The </w:t>
       </w:r>
+      <w:proofErr w:type="spellStart"/>
       <w:r>
         <w:rPr>
           <w:rFonts w:asciiTheme="minorHAnsi" w:hAnsiTheme="minorHAnsi" w:cstheme="minorHAnsi"/>
         </w:rPr>
         <w:t>Arquipélago</w:t>
       </w:r>
+      <w:proofErr w:type="spellEnd"/>
       <w:r>
         <w:rPr>
           <w:rFonts w:asciiTheme="minorHAnsi" w:hAnsiTheme="minorHAnsi" w:cstheme="minorHAnsi"/>
@@ -1922,12 +2236,14 @@
         </w:rPr>
         <w:t xml:space="preserve"> fish, 70% of the groupers inside </w:t>
       </w:r>
+      <w:proofErr w:type="spellStart"/>
       <w:r>
         <w:rPr>
           <w:rFonts w:asciiTheme="minorHAnsi" w:hAnsiTheme="minorHAnsi" w:cstheme="minorHAnsi"/>
         </w:rPr>
         <w:t>Arquipélago</w:t>
       </w:r>
+      <w:proofErr w:type="spellEnd"/>
       <w:r>
         <w:rPr>
           <w:rFonts w:asciiTheme="minorHAnsi" w:hAnsiTheme="minorHAnsi" w:cstheme="minorHAnsi"/>
@@ -1974,11 +2290,19 @@
           <w:rFonts w:asciiTheme="minorHAnsi" w:hAnsiTheme="minorHAnsi" w:cstheme="minorHAnsi"/>
         </w:rPr>
       </w:pPr>
-      <w:r>
-        <w:rPr>
-          <w:rFonts w:asciiTheme="minorHAnsi" w:hAnsiTheme="minorHAnsi" w:cstheme="minorHAnsi"/>
-        </w:rPr>
-        <w:t>Abore Reef, New Caledonia</w:t>
+      <w:proofErr w:type="spellStart"/>
+      <w:r>
+        <w:rPr>
+          <w:rFonts w:asciiTheme="minorHAnsi" w:hAnsiTheme="minorHAnsi" w:cstheme="minorHAnsi"/>
+        </w:rPr>
+        <w:t>Abore</w:t>
+      </w:r>
+      <w:proofErr w:type="spellEnd"/>
+      <w:r>
+        <w:rPr>
+          <w:rFonts w:asciiTheme="minorHAnsi" w:hAnsiTheme="minorHAnsi" w:cstheme="minorHAnsi"/>
+        </w:rPr>
+        <w:t xml:space="preserve"> Reef, New Caledonia</w:t>
       </w:r>
     </w:p>
     <w:p>
@@ -1994,7 +2318,21 @@
         <w:rPr>
           <w:rFonts w:asciiTheme="minorHAnsi" w:hAnsiTheme="minorHAnsi" w:cstheme="minorHAnsi"/>
         </w:rPr>
-        <w:t xml:space="preserve">The Abore Reef Marine Reserve was created in 1990 to protect </w:t>
+        <w:t xml:space="preserve">The </w:t>
+      </w:r>
+      <w:proofErr w:type="spellStart"/>
+      <w:r>
+        <w:rPr>
+          <w:rFonts w:asciiTheme="minorHAnsi" w:hAnsiTheme="minorHAnsi" w:cstheme="minorHAnsi"/>
+        </w:rPr>
+        <w:t>Abore</w:t>
+      </w:r>
+      <w:proofErr w:type="spellEnd"/>
+      <w:r>
+        <w:rPr>
+          <w:rFonts w:asciiTheme="minorHAnsi" w:hAnsiTheme="minorHAnsi" w:cstheme="minorHAnsi"/>
+        </w:rPr>
+        <w:t xml:space="preserve"> Reef Marine Reserve was created in 1990 to protect </w:t>
       </w:r>
       <w:r>
         <w:rPr>
@@ -2048,13 +2386,27 @@
         <w:rPr>
           <w:rFonts w:asciiTheme="minorHAnsi" w:hAnsiTheme="minorHAnsi" w:cstheme="minorHAnsi"/>
         </w:rPr>
-        <w:t xml:space="preserve"> closed to fishing</w:t>
-      </w:r>
-      <w:r>
-        <w:rPr>
-          <w:rFonts w:asciiTheme="minorHAnsi" w:hAnsiTheme="minorHAnsi" w:cstheme="minorHAnsi"/>
-        </w:rPr>
-        <w:t xml:space="preserve">.  </w:t>
+        <w:t xml:space="preserve"> closed to </w:t>
+      </w:r>
+      <w:proofErr w:type="gramStart"/>
+      <w:r>
+        <w:rPr>
+          <w:rFonts w:asciiTheme="minorHAnsi" w:hAnsiTheme="minorHAnsi" w:cstheme="minorHAnsi"/>
+        </w:rPr>
+        <w:t>fishing</w:t>
+      </w:r>
+      <w:r>
+        <w:rPr>
+          <w:rFonts w:asciiTheme="minorHAnsi" w:hAnsiTheme="minorHAnsi" w:cstheme="minorHAnsi"/>
+        </w:rPr>
+        <w:t>.</w:t>
+      </w:r>
+      <w:proofErr w:type="gramEnd"/>
+      <w:r>
+        <w:rPr>
+          <w:rFonts w:asciiTheme="minorHAnsi" w:hAnsiTheme="minorHAnsi" w:cstheme="minorHAnsi"/>
+        </w:rPr>
+        <w:t xml:space="preserve">  </w:t>
       </w:r>
       <w:r>
         <w:rPr>
@@ -2072,7 +2424,21 @@
         <w:rPr>
           <w:rFonts w:asciiTheme="minorHAnsi" w:hAnsiTheme="minorHAnsi" w:cstheme="minorHAnsi"/>
         </w:rPr>
-        <w:t xml:space="preserve"> showed that the overall density of fishes on Abore Reef</w:t>
+        <w:t xml:space="preserve"> showed that the overall density of fishes on </w:t>
+      </w:r>
+      <w:proofErr w:type="spellStart"/>
+      <w:r>
+        <w:rPr>
+          <w:rFonts w:asciiTheme="minorHAnsi" w:hAnsiTheme="minorHAnsi" w:cstheme="minorHAnsi"/>
+        </w:rPr>
+        <w:t>Abore</w:t>
+      </w:r>
+      <w:proofErr w:type="spellEnd"/>
+      <w:r>
+        <w:rPr>
+          <w:rFonts w:asciiTheme="minorHAnsi" w:hAnsiTheme="minorHAnsi" w:cstheme="minorHAnsi"/>
+        </w:rPr>
+        <w:t xml:space="preserve"> Reef</w:t>
       </w:r>
       <w:r>
         <w:rPr>
@@ -2157,7 +2523,21 @@
         <w:rPr>
           <w:rFonts w:asciiTheme="minorHAnsi" w:hAnsiTheme="minorHAnsi" w:cstheme="minorHAnsi"/>
         </w:rPr>
-        <w:t xml:space="preserve">ishes was higher across almost all trophic </w:t>
+        <w:t xml:space="preserve">ishes was higher across almost all </w:t>
+      </w:r>
+      <w:proofErr w:type="spellStart"/>
+      <w:r>
+        <w:rPr>
+          <w:rFonts w:asciiTheme="minorHAnsi" w:hAnsiTheme="minorHAnsi" w:cstheme="minorHAnsi"/>
+        </w:rPr>
+        <w:t>trophic</w:t>
+      </w:r>
+      <w:proofErr w:type="spellEnd"/>
+      <w:r>
+        <w:rPr>
+          <w:rFonts w:asciiTheme="minorHAnsi" w:hAnsiTheme="minorHAnsi" w:cstheme="minorHAnsi"/>
+        </w:rPr>
+        <w:t xml:space="preserve"> </w:t>
       </w:r>
       <w:r>
         <w:rPr>
@@ -2175,7 +2555,35 @@
         <w:rPr>
           <w:rFonts w:asciiTheme="minorHAnsi" w:hAnsiTheme="minorHAnsi" w:cstheme="minorHAnsi"/>
         </w:rPr>
-        <w:t xml:space="preserve"> herbivores, macrocarnivores, and piscivores. </w:t>
+        <w:t xml:space="preserve"> herbivores, </w:t>
+      </w:r>
+      <w:proofErr w:type="spellStart"/>
+      <w:r>
+        <w:rPr>
+          <w:rFonts w:asciiTheme="minorHAnsi" w:hAnsiTheme="minorHAnsi" w:cstheme="minorHAnsi"/>
+        </w:rPr>
+        <w:t>macrocarnivores</w:t>
+      </w:r>
+      <w:proofErr w:type="spellEnd"/>
+      <w:r>
+        <w:rPr>
+          <w:rFonts w:asciiTheme="minorHAnsi" w:hAnsiTheme="minorHAnsi" w:cstheme="minorHAnsi"/>
+        </w:rPr>
+        <w:t xml:space="preserve">, and </w:t>
+      </w:r>
+      <w:proofErr w:type="spellStart"/>
+      <w:r>
+        <w:rPr>
+          <w:rFonts w:asciiTheme="minorHAnsi" w:hAnsiTheme="minorHAnsi" w:cstheme="minorHAnsi"/>
+        </w:rPr>
+        <w:t>piscivores</w:t>
+      </w:r>
+      <w:proofErr w:type="spellEnd"/>
+      <w:r>
+        <w:rPr>
+          <w:rFonts w:asciiTheme="minorHAnsi" w:hAnsiTheme="minorHAnsi" w:cstheme="minorHAnsi"/>
+        </w:rPr>
+        <w:t xml:space="preserve">. </w:t>
       </w:r>
       <w:r>
         <w:rPr>
@@ -2183,11 +2591,19 @@
         </w:rPr>
         <w:t xml:space="preserve"> </w:t>
       </w:r>
-      <w:r>
-        <w:rPr>
-          <w:rFonts w:asciiTheme="minorHAnsi" w:hAnsiTheme="minorHAnsi" w:cstheme="minorHAnsi"/>
-        </w:rPr>
-        <w:t xml:space="preserve">Abore Reef is </w:t>
+      <w:proofErr w:type="spellStart"/>
+      <w:r>
+        <w:rPr>
+          <w:rFonts w:asciiTheme="minorHAnsi" w:hAnsiTheme="minorHAnsi" w:cstheme="minorHAnsi"/>
+        </w:rPr>
+        <w:t>Abore</w:t>
+      </w:r>
+      <w:proofErr w:type="spellEnd"/>
+      <w:r>
+        <w:rPr>
+          <w:rFonts w:asciiTheme="minorHAnsi" w:hAnsiTheme="minorHAnsi" w:cstheme="minorHAnsi"/>
+        </w:rPr>
+        <w:t xml:space="preserve"> Reef is </w:t>
       </w:r>
       <w:r>
         <w:rPr>
@@ -2272,7 +2688,39 @@
           <w:rFonts w:asciiTheme="minorHAnsi" w:hAnsiTheme="minorHAnsi" w:cstheme="minorHAnsi"/>
           <w:i/>
         </w:rPr>
-        <w:t>The study also showed a dramatic decline in the family Acanthuridae (surgeonfishes), possibly because one of the most sought-after species also has a large home range and probably left t</w:t>
+        <w:t xml:space="preserve">The study also showed a dramatic decline in the family </w:t>
+      </w:r>
+      <w:proofErr w:type="spellStart"/>
+      <w:r>
+        <w:rPr>
+          <w:rFonts w:asciiTheme="minorHAnsi" w:hAnsiTheme="minorHAnsi" w:cstheme="minorHAnsi"/>
+          <w:i/>
+        </w:rPr>
+        <w:t>Acanthuridae</w:t>
+      </w:r>
+      <w:proofErr w:type="spellEnd"/>
+      <w:r>
+        <w:rPr>
+          <w:rFonts w:asciiTheme="minorHAnsi" w:hAnsiTheme="minorHAnsi" w:cstheme="minorHAnsi"/>
+          <w:i/>
+        </w:rPr>
+        <w:t xml:space="preserve"> (</w:t>
+      </w:r>
+      <w:proofErr w:type="spellStart"/>
+      <w:r>
+        <w:rPr>
+          <w:rFonts w:asciiTheme="minorHAnsi" w:hAnsiTheme="minorHAnsi" w:cstheme="minorHAnsi"/>
+          <w:i/>
+        </w:rPr>
+        <w:t>surgeonfishes</w:t>
+      </w:r>
+      <w:proofErr w:type="spellEnd"/>
+      <w:r>
+        <w:rPr>
+          <w:rFonts w:asciiTheme="minorHAnsi" w:hAnsiTheme="minorHAnsi" w:cstheme="minorHAnsi"/>
+          <w:i/>
+        </w:rPr>
+        <w:t>), possibly because one of the most sought-after species also has a large home range and probably left t</w:t>
       </w:r>
       <w:r>
         <w:rPr>
@@ -2302,7 +2750,7 @@
       <w:pPr>
         <w:pStyle w:val="NormalWeb"/>
         <w:shd w:val="clear" w:color="auto" w:fill="FFFFFF"/>
-        <w:spacing w:before="0" w:beforeAutospacing="0" w:after="240" w:afterAutospacing="0"/>
+        <w:spacing w:after="240"/>
         <w:rPr>
           <w:rFonts w:asciiTheme="minorHAnsi" w:hAnsiTheme="minorHAnsi" w:cstheme="minorHAnsi"/>
         </w:rPr>
@@ -2311,163 +2759,35 @@
         <w:rPr>
           <w:rFonts w:asciiTheme="minorHAnsi" w:hAnsiTheme="minorHAnsi" w:cstheme="minorHAnsi"/>
         </w:rPr>
-        <w:t>Ningaloo Marine Park encompasses the</w:t>
-      </w:r>
-      <w:r>
-        <w:rPr>
-          <w:rFonts w:asciiTheme="minorHAnsi" w:hAnsiTheme="minorHAnsi" w:cstheme="minorHAnsi"/>
-        </w:rPr>
-        <w:t xml:space="preserve"> entire</w:t>
-      </w:r>
-      <w:r>
-        <w:rPr>
-          <w:rFonts w:asciiTheme="minorHAnsi" w:hAnsiTheme="minorHAnsi" w:cstheme="minorHAnsi"/>
-        </w:rPr>
-        <w:t xml:space="preserve"> 3</w:t>
-      </w:r>
-      <w:r>
-        <w:rPr>
-          <w:rFonts w:asciiTheme="minorHAnsi" w:hAnsiTheme="minorHAnsi" w:cstheme="minorHAnsi"/>
-        </w:rPr>
-        <w:t>00 kilometer long Ningaloo Reef</w:t>
-      </w:r>
-      <w:r>
-        <w:rPr>
-          <w:rFonts w:asciiTheme="minorHAnsi" w:hAnsiTheme="minorHAnsi" w:cstheme="minorHAnsi"/>
-        </w:rPr>
-        <w:t xml:space="preserve"> </w:t>
-      </w:r>
-      <w:r>
-        <w:rPr>
-          <w:rFonts w:asciiTheme="minorHAnsi" w:hAnsiTheme="minorHAnsi" w:cstheme="minorHAnsi"/>
-        </w:rPr>
-        <w:t xml:space="preserve">and </w:t>
-      </w:r>
-      <w:r>
-        <w:rPr>
-          <w:rFonts w:asciiTheme="minorHAnsi" w:hAnsiTheme="minorHAnsi" w:cstheme="minorHAnsi"/>
-        </w:rPr>
-        <w:t>ban</w:t>
-      </w:r>
-      <w:r>
-        <w:rPr>
-          <w:rFonts w:asciiTheme="minorHAnsi" w:hAnsiTheme="minorHAnsi" w:cstheme="minorHAnsi"/>
-        </w:rPr>
-        <w:t>s all commercial fishing.  In over 65% of the park, however, recreational fishing is allowed</w:t>
-      </w:r>
-      <w:r>
-        <w:rPr>
-          <w:rFonts w:asciiTheme="minorHAnsi" w:hAnsiTheme="minorHAnsi" w:cstheme="minorHAnsi"/>
-        </w:rPr>
-        <w:t xml:space="preserve"> and some of the most targeted fishes are</w:t>
-      </w:r>
-      <w:r>
-        <w:rPr>
-          <w:rFonts w:asciiTheme="minorHAnsi" w:hAnsiTheme="minorHAnsi" w:cstheme="minorHAnsi"/>
-        </w:rPr>
-        <w:t xml:space="preserve"> those</w:t>
-      </w:r>
-      <w:r>
-        <w:rPr>
-          <w:rFonts w:asciiTheme="minorHAnsi" w:hAnsiTheme="minorHAnsi" w:cstheme="minorHAnsi"/>
-        </w:rPr>
-        <w:t xml:space="preserve"> in the emperor family</w:t>
-      </w:r>
-      <w:r>
-        <w:rPr>
-          <w:rFonts w:asciiTheme="minorHAnsi" w:hAnsiTheme="minorHAnsi" w:cstheme="minorHAnsi"/>
-        </w:rPr>
-        <w:t xml:space="preserve"> (Lethrinidae)</w:t>
-      </w:r>
-      <w:r>
-        <w:rPr>
-          <w:rFonts w:asciiTheme="minorHAnsi" w:hAnsiTheme="minorHAnsi" w:cstheme="minorHAnsi"/>
-        </w:rPr>
-        <w:t>.</w:t>
-      </w:r>
-      <w:r>
-        <w:rPr>
-          <w:rFonts w:asciiTheme="minorHAnsi" w:hAnsiTheme="minorHAnsi" w:cstheme="minorHAnsi"/>
-        </w:rPr>
-        <w:t xml:space="preserve">  In one study, the results showed that even with the ban on </w:t>
-      </w:r>
-      <w:r>
-        <w:rPr>
-          <w:rFonts w:asciiTheme="minorHAnsi" w:hAnsiTheme="minorHAnsi" w:cstheme="minorHAnsi"/>
-        </w:rPr>
-        <w:t xml:space="preserve">commercial </w:t>
-      </w:r>
-      <w:r>
-        <w:rPr>
-          <w:rFonts w:asciiTheme="minorHAnsi" w:hAnsiTheme="minorHAnsi" w:cstheme="minorHAnsi"/>
-        </w:rPr>
-        <w:t>fishing</w:t>
-      </w:r>
-      <w:r>
-        <w:rPr>
-          <w:rFonts w:asciiTheme="minorHAnsi" w:hAnsiTheme="minorHAnsi" w:cstheme="minorHAnsi"/>
-        </w:rPr>
-        <w:t xml:space="preserve"> throughout the study area</w:t>
-      </w:r>
-      <w:r>
-        <w:rPr>
-          <w:rFonts w:asciiTheme="minorHAnsi" w:hAnsiTheme="minorHAnsi" w:cstheme="minorHAnsi"/>
-        </w:rPr>
-        <w:t>, the no-take “Sanctuary Zones</w:t>
-      </w:r>
-      <w:r>
-        <w:rPr>
-          <w:rFonts w:asciiTheme="minorHAnsi" w:hAnsiTheme="minorHAnsi" w:cstheme="minorHAnsi"/>
-        </w:rPr>
-        <w:t xml:space="preserve">” had both higher populations and larger-sized emperors </w:t>
-      </w:r>
-      <w:r>
-        <w:rPr>
-          <w:rFonts w:asciiTheme="minorHAnsi" w:hAnsiTheme="minorHAnsi" w:cstheme="minorHAnsi"/>
-        </w:rPr>
-        <w:t>than the areas within the park that allowed recreation</w:t>
-      </w:r>
-      <w:r>
-        <w:rPr>
-          <w:rFonts w:asciiTheme="minorHAnsi" w:hAnsiTheme="minorHAnsi" w:cstheme="minorHAnsi"/>
-        </w:rPr>
-        <w:t>al</w:t>
-      </w:r>
-      <w:r>
-        <w:rPr>
-          <w:rFonts w:asciiTheme="minorHAnsi" w:hAnsiTheme="minorHAnsi" w:cstheme="minorHAnsi"/>
-        </w:rPr>
-        <w:t xml:space="preserve"> fishing.</w:t>
-      </w:r>
-      <w:r>
-        <w:rPr>
-          <w:rFonts w:asciiTheme="minorHAnsi" w:hAnsiTheme="minorHAnsi" w:cstheme="minorHAnsi"/>
-        </w:rPr>
-        <w:t xml:space="preserve">  These results are intriguing because </w:t>
-      </w:r>
-      <w:r>
-        <w:rPr>
-          <w:rFonts w:asciiTheme="minorHAnsi" w:hAnsiTheme="minorHAnsi" w:cstheme="minorHAnsi"/>
-        </w:rPr>
-        <w:t>they il</w:t>
-      </w:r>
-      <w:r>
-        <w:rPr>
-          <w:rFonts w:asciiTheme="minorHAnsi" w:hAnsiTheme="minorHAnsi" w:cstheme="minorHAnsi"/>
-        </w:rPr>
-        <w:t xml:space="preserve">lustrate that even moderate levels of recreational fishing </w:t>
-      </w:r>
-      <w:r>
-        <w:rPr>
-          <w:rFonts w:asciiTheme="minorHAnsi" w:hAnsiTheme="minorHAnsi" w:cstheme="minorHAnsi"/>
-        </w:rPr>
-        <w:t>can be</w:t>
-      </w:r>
-      <w:r>
-        <w:rPr>
-          <w:rFonts w:asciiTheme="minorHAnsi" w:hAnsiTheme="minorHAnsi" w:cstheme="minorHAnsi"/>
-        </w:rPr>
-        <w:t xml:space="preserve"> enough to drive down certain fish populations.</w:t>
+        <w:t>Ningaloo Marine Park encompasses the entire 300 kilometer long Ningaloo Reef and bans all commercial fishing.  In over 65% of the park, however, recreational fishing is allowed and some of the most targeted fishes are those in the emperor family (</w:t>
+      </w:r>
+      <w:proofErr w:type="spellStart"/>
+      <w:r>
+        <w:rPr>
+          <w:rFonts w:asciiTheme="minorHAnsi" w:hAnsiTheme="minorHAnsi" w:cstheme="minorHAnsi"/>
+        </w:rPr>
+        <w:t>Lethrinidae</w:t>
+      </w:r>
+      <w:proofErr w:type="spellEnd"/>
+      <w:r>
+        <w:rPr>
+          <w:rFonts w:asciiTheme="minorHAnsi" w:hAnsiTheme="minorHAnsi" w:cstheme="minorHAnsi"/>
+        </w:rPr>
+        <w:t xml:space="preserve">).  In one study, the results showed that even with the ban on commercial fishing throughout the study area, the no-take </w:t>
+      </w:r>
+      <w:proofErr w:type="spellStart"/>
+      <w:r>
+        <w:rPr>
+          <w:rFonts w:asciiTheme="minorHAnsi" w:hAnsiTheme="minorHAnsi" w:cstheme="minorHAnsi"/>
+        </w:rPr>
+        <w:t>Mandu</w:t>
+      </w:r>
+      <w:proofErr w:type="spellEnd"/>
+      <w:r>
+        <w:rPr>
+          <w:rFonts w:asciiTheme="minorHAnsi" w:hAnsiTheme="minorHAnsi" w:cstheme="minorHAnsi"/>
+        </w:rPr>
+        <w:t xml:space="preserve"> Sanctuary Zone had a higher population and larger-sized emperors than a nearby comparison site in which recreational fishing was allowed.  These results are intriguing because they illustrate that even moderate levels of recreational fishing can be enough to drive down certain fish populations, which supports the idea that more no-take zones are needed to protect fish populations worldwide.</w:t>
       </w:r>
     </w:p>
     <w:p>
@@ -2509,6 +2829,12 @@
           <w:rFonts w:asciiTheme="minorHAnsi" w:hAnsiTheme="minorHAnsi" w:cstheme="minorHAnsi"/>
         </w:rPr>
       </w:pPr>
+      <w:r>
+        <w:rPr>
+          <w:rFonts w:asciiTheme="minorHAnsi" w:hAnsiTheme="minorHAnsi" w:cstheme="minorHAnsi"/>
+        </w:rPr>
+        <w:t>Glover’s Reef, Belize</w:t>
+      </w:r>
     </w:p>
     <w:p>
       <w:pPr>
@@ -2523,22 +2849,6 @@
         <w:rPr>
           <w:rFonts w:asciiTheme="minorHAnsi" w:hAnsiTheme="minorHAnsi" w:cstheme="minorHAnsi"/>
         </w:rPr>
-        <w:t>Glover’s Reef, Belize</w:t>
-      </w:r>
-    </w:p>
-    <w:p>
-      <w:pPr>
-        <w:pStyle w:val="NormalWeb"/>
-        <w:shd w:val="clear" w:color="auto" w:fill="FFFFFF"/>
-        <w:spacing w:before="0" w:beforeAutospacing="0" w:after="240" w:afterAutospacing="0"/>
-        <w:rPr>
-          <w:rFonts w:asciiTheme="minorHAnsi" w:hAnsiTheme="minorHAnsi" w:cstheme="minorHAnsi"/>
-        </w:rPr>
-      </w:pPr>
-      <w:r>
-        <w:rPr>
-          <w:rFonts w:asciiTheme="minorHAnsi" w:hAnsiTheme="minorHAnsi" w:cstheme="minorHAnsi"/>
-        </w:rPr>
         <w:t>This</w:t>
       </w:r>
       <w:r>
@@ -2563,7 +2873,21 @@
         <w:rPr>
           <w:rFonts w:asciiTheme="minorHAnsi" w:hAnsiTheme="minorHAnsi" w:cstheme="minorHAnsi"/>
         </w:rPr>
-        <w:t xml:space="preserve">.  While one might expect that the reserve would also protect fish stocks, studies have shown great variation in results from species to species.  Like many other reserves, the positive effects are centered among species at the higher trophic levels, </w:t>
+        <w:t xml:space="preserve">.  While one might expect that the reserve would also protect fish stocks, studies have shown great variation in results from species to species.  Like many other reserves, the positive effects are centered among species at the higher </w:t>
+      </w:r>
+      <w:proofErr w:type="spellStart"/>
+      <w:r>
+        <w:rPr>
+          <w:rFonts w:asciiTheme="minorHAnsi" w:hAnsiTheme="minorHAnsi" w:cstheme="minorHAnsi"/>
+        </w:rPr>
+        <w:t>trophic</w:t>
+      </w:r>
+      <w:proofErr w:type="spellEnd"/>
+      <w:r>
+        <w:rPr>
+          <w:rFonts w:asciiTheme="minorHAnsi" w:hAnsiTheme="minorHAnsi" w:cstheme="minorHAnsi"/>
+        </w:rPr>
+        <w:t xml:space="preserve"> levels, </w:t>
       </w:r>
       <w:r>
         <w:rPr>

--- a/Research Documents/SOMR - Site Descriptions_111129_RTR.docx
+++ b/Research Documents/SOMR - Site Descriptions_111129_RTR.docx
@@ -2332,25 +2332,85 @@
         <w:rPr>
           <w:rFonts w:asciiTheme="minorHAnsi" w:hAnsiTheme="minorHAnsi" w:cstheme="minorHAnsi"/>
         </w:rPr>
-        <w:t xml:space="preserve"> Reef Marine Reserve was created in 1990 to protect </w:t>
-      </w:r>
-      <w:r>
-        <w:rPr>
-          <w:rFonts w:asciiTheme="minorHAnsi" w:hAnsiTheme="minorHAnsi" w:cstheme="minorHAnsi"/>
-        </w:rPr>
-        <w:t>a 25 kilometer portion of the second largest double-barrier coral reef</w:t>
-      </w:r>
-      <w:r>
-        <w:rPr>
-          <w:rFonts w:asciiTheme="minorHAnsi" w:hAnsiTheme="minorHAnsi" w:cstheme="minorHAnsi"/>
-        </w:rPr>
-        <w:t xml:space="preserve"> system in the world.  What made</w:t>
-      </w:r>
-      <w:r>
-        <w:rPr>
-          <w:rFonts w:asciiTheme="minorHAnsi" w:hAnsiTheme="minorHAnsi" w:cstheme="minorHAnsi"/>
-        </w:rPr>
-        <w:t xml:space="preserve"> this reef such an interesting case study is that in 1993 m</w:t>
+        <w:t xml:space="preserve"> Reef </w:t>
+      </w:r>
+      <w:r>
+        <w:rPr>
+          <w:rFonts w:asciiTheme="minorHAnsi" w:hAnsiTheme="minorHAnsi" w:cstheme="minorHAnsi"/>
+        </w:rPr>
+        <w:t>m</w:t>
+      </w:r>
+      <w:r>
+        <w:rPr>
+          <w:rFonts w:asciiTheme="minorHAnsi" w:hAnsiTheme="minorHAnsi" w:cstheme="minorHAnsi"/>
+        </w:rPr>
+        <w:t xml:space="preserve">arine </w:t>
+      </w:r>
+      <w:r>
+        <w:rPr>
+          <w:rFonts w:asciiTheme="minorHAnsi" w:hAnsiTheme="minorHAnsi" w:cstheme="minorHAnsi"/>
+        </w:rPr>
+        <w:t>r</w:t>
+      </w:r>
+      <w:r>
+        <w:rPr>
+          <w:rFonts w:asciiTheme="minorHAnsi" w:hAnsiTheme="minorHAnsi" w:cstheme="minorHAnsi"/>
+        </w:rPr>
+        <w:t xml:space="preserve">eserve was created in 1990 to protect </w:t>
+      </w:r>
+      <w:r>
+        <w:rPr>
+          <w:rFonts w:asciiTheme="minorHAnsi" w:hAnsiTheme="minorHAnsi" w:cstheme="minorHAnsi"/>
+        </w:rPr>
+        <w:t>a 25 kilometer portion of</w:t>
+      </w:r>
+      <w:r>
+        <w:rPr>
+          <w:rFonts w:asciiTheme="minorHAnsi" w:hAnsiTheme="minorHAnsi" w:cstheme="minorHAnsi"/>
+        </w:rPr>
+        <w:t xml:space="preserve"> </w:t>
+      </w:r>
+      <w:r>
+        <w:rPr>
+          <w:rFonts w:asciiTheme="minorHAnsi" w:hAnsiTheme="minorHAnsi" w:cstheme="minorHAnsi"/>
+        </w:rPr>
+        <w:t>one of the largest</w:t>
+      </w:r>
+      <w:r>
+        <w:rPr>
+          <w:rFonts w:asciiTheme="minorHAnsi" w:hAnsiTheme="minorHAnsi" w:cstheme="minorHAnsi"/>
+        </w:rPr>
+        <w:t xml:space="preserve"> coral reef</w:t>
+      </w:r>
+      <w:r>
+        <w:rPr>
+          <w:rFonts w:asciiTheme="minorHAnsi" w:hAnsiTheme="minorHAnsi" w:cstheme="minorHAnsi"/>
+        </w:rPr>
+        <w:t xml:space="preserve"> system</w:t>
+      </w:r>
+      <w:r>
+        <w:rPr>
+          <w:rFonts w:asciiTheme="minorHAnsi" w:hAnsiTheme="minorHAnsi" w:cstheme="minorHAnsi"/>
+        </w:rPr>
+        <w:t>s</w:t>
+      </w:r>
+      <w:r>
+        <w:rPr>
+          <w:rFonts w:asciiTheme="minorHAnsi" w:hAnsiTheme="minorHAnsi" w:cstheme="minorHAnsi"/>
+        </w:rPr>
+        <w:t xml:space="preserve"> in the world.  </w:t>
+      </w:r>
+      <w:r>
+        <w:rPr>
+          <w:rFonts w:asciiTheme="minorHAnsi" w:hAnsiTheme="minorHAnsi" w:cstheme="minorHAnsi"/>
+        </w:rPr>
+        <w:t xml:space="preserve">After three years of protection, </w:t>
+      </w:r>
+      <w:r>
+        <w:rPr>
+          <w:rFonts w:asciiTheme="minorHAnsi" w:hAnsiTheme="minorHAnsi" w:cstheme="minorHAnsi"/>
+        </w:rPr>
+        <w:t>m</w:t>
       </w:r>
       <w:r>
         <w:rPr>
@@ -2362,69 +2422,79 @@
         <w:rPr>
           <w:rFonts w:asciiTheme="minorHAnsi" w:hAnsiTheme="minorHAnsi" w:cstheme="minorHAnsi"/>
         </w:rPr>
-        <w:t xml:space="preserve"> of the reef was opened to fishing, with only the southern portion re</w:t>
-      </w:r>
-      <w:r>
-        <w:rPr>
-          <w:rFonts w:asciiTheme="minorHAnsi" w:hAnsiTheme="minorHAnsi" w:cstheme="minorHAnsi"/>
-        </w:rPr>
-        <w:t>maining a no-take zone</w:t>
-      </w:r>
-      <w:r>
-        <w:rPr>
-          <w:rFonts w:asciiTheme="minorHAnsi" w:hAnsiTheme="minorHAnsi" w:cstheme="minorHAnsi"/>
-        </w:rPr>
-        <w:t>, un</w:t>
-      </w:r>
-      <w:r>
-        <w:rPr>
-          <w:rFonts w:asciiTheme="minorHAnsi" w:hAnsiTheme="minorHAnsi" w:cstheme="minorHAnsi"/>
-        </w:rPr>
-        <w:t>til in 1995 the whole reef was again</w:t>
-      </w:r>
-      <w:r>
-        <w:rPr>
-          <w:rFonts w:asciiTheme="minorHAnsi" w:hAnsiTheme="minorHAnsi" w:cstheme="minorHAnsi"/>
-        </w:rPr>
-        <w:t xml:space="preserve"> closed to </w:t>
-      </w:r>
-      <w:proofErr w:type="gramStart"/>
-      <w:r>
-        <w:rPr>
-          <w:rFonts w:asciiTheme="minorHAnsi" w:hAnsiTheme="minorHAnsi" w:cstheme="minorHAnsi"/>
-        </w:rPr>
-        <w:t>fishing</w:t>
-      </w:r>
-      <w:r>
-        <w:rPr>
-          <w:rFonts w:asciiTheme="minorHAnsi" w:hAnsiTheme="minorHAnsi" w:cstheme="minorHAnsi"/>
-        </w:rPr>
-        <w:t>.</w:t>
-      </w:r>
-      <w:proofErr w:type="gramEnd"/>
-      <w:r>
-        <w:rPr>
-          <w:rFonts w:asciiTheme="minorHAnsi" w:hAnsiTheme="minorHAnsi" w:cstheme="minorHAnsi"/>
-        </w:rPr>
-        <w:t xml:space="preserve">  </w:t>
-      </w:r>
-      <w:r>
-        <w:rPr>
-          <w:rFonts w:asciiTheme="minorHAnsi" w:hAnsiTheme="minorHAnsi" w:cstheme="minorHAnsi"/>
-        </w:rPr>
-        <w:t xml:space="preserve">Interestingly, </w:t>
-      </w:r>
-      <w:r>
-        <w:rPr>
-          <w:rFonts w:asciiTheme="minorHAnsi" w:hAnsiTheme="minorHAnsi" w:cstheme="minorHAnsi"/>
-        </w:rPr>
-        <w:t>the results</w:t>
-      </w:r>
-      <w:r>
-        <w:rPr>
-          <w:rFonts w:asciiTheme="minorHAnsi" w:hAnsiTheme="minorHAnsi" w:cstheme="minorHAnsi"/>
-        </w:rPr>
-        <w:t xml:space="preserve"> showed that the overall density of fishes on </w:t>
+        <w:t xml:space="preserve"> of </w:t>
+      </w:r>
+      <w:r>
+        <w:rPr>
+          <w:rFonts w:asciiTheme="minorHAnsi" w:hAnsiTheme="minorHAnsi" w:cstheme="minorHAnsi"/>
+        </w:rPr>
+        <w:t xml:space="preserve">the reef was opened to fishing and </w:t>
+      </w:r>
+      <w:r>
+        <w:rPr>
+          <w:rFonts w:asciiTheme="minorHAnsi" w:hAnsiTheme="minorHAnsi" w:cstheme="minorHAnsi"/>
+        </w:rPr>
+        <w:t>only the southern portion re</w:t>
+      </w:r>
+      <w:r>
+        <w:rPr>
+          <w:rFonts w:asciiTheme="minorHAnsi" w:hAnsiTheme="minorHAnsi" w:cstheme="minorHAnsi"/>
+        </w:rPr>
+        <w:t>mained</w:t>
+      </w:r>
+      <w:r>
+        <w:rPr>
+          <w:rFonts w:asciiTheme="minorHAnsi" w:hAnsiTheme="minorHAnsi" w:cstheme="minorHAnsi"/>
+        </w:rPr>
+        <w:t xml:space="preserve"> a no-take zone</w:t>
+      </w:r>
+      <w:r>
+        <w:rPr>
+          <w:rFonts w:asciiTheme="minorHAnsi" w:hAnsiTheme="minorHAnsi" w:cstheme="minorHAnsi"/>
+        </w:rPr>
+        <w:t>. I</w:t>
+      </w:r>
+      <w:r>
+        <w:rPr>
+          <w:rFonts w:asciiTheme="minorHAnsi" w:hAnsiTheme="minorHAnsi" w:cstheme="minorHAnsi"/>
+        </w:rPr>
+        <w:t>n 1995</w:t>
+      </w:r>
+      <w:r>
+        <w:rPr>
+          <w:rFonts w:asciiTheme="minorHAnsi" w:hAnsiTheme="minorHAnsi" w:cstheme="minorHAnsi"/>
+        </w:rPr>
+        <w:t>,</w:t>
+      </w:r>
+      <w:r>
+        <w:rPr>
+          <w:rFonts w:asciiTheme="minorHAnsi" w:hAnsiTheme="minorHAnsi" w:cstheme="minorHAnsi"/>
+        </w:rPr>
+        <w:t xml:space="preserve"> the whole reef was again</w:t>
+      </w:r>
+      <w:r>
+        <w:rPr>
+          <w:rFonts w:asciiTheme="minorHAnsi" w:hAnsiTheme="minorHAnsi" w:cstheme="minorHAnsi"/>
+        </w:rPr>
+        <w:t xml:space="preserve"> closed to fishing</w:t>
+      </w:r>
+      <w:r>
+        <w:rPr>
+          <w:rFonts w:asciiTheme="minorHAnsi" w:hAnsiTheme="minorHAnsi" w:cstheme="minorHAnsi"/>
+        </w:rPr>
+        <w:t xml:space="preserve">.  </w:t>
+      </w:r>
+      <w:r>
+        <w:rPr>
+          <w:rFonts w:asciiTheme="minorHAnsi" w:hAnsiTheme="minorHAnsi" w:cstheme="minorHAnsi"/>
+        </w:rPr>
+        <w:t>Meanwhile, the</w:t>
+      </w:r>
+      <w:r>
+        <w:rPr>
+          <w:rFonts w:asciiTheme="minorHAnsi" w:hAnsiTheme="minorHAnsi" w:cstheme="minorHAnsi"/>
+        </w:rPr>
+        <w:t xml:space="preserve"> overall density of fishes on </w:t>
       </w:r>
       <w:proofErr w:type="spellStart"/>
       <w:r>
@@ -2444,13 +2514,31 @@
         <w:rPr>
           <w:rFonts w:asciiTheme="minorHAnsi" w:hAnsiTheme="minorHAnsi" w:cstheme="minorHAnsi"/>
         </w:rPr>
-        <w:t xml:space="preserve"> declined almost universally </w:t>
-      </w:r>
-      <w:r>
-        <w:rPr>
-          <w:rFonts w:asciiTheme="minorHAnsi" w:hAnsiTheme="minorHAnsi" w:cstheme="minorHAnsi"/>
-        </w:rPr>
-        <w:t xml:space="preserve">both in the protected and fished </w:t>
+        <w:t xml:space="preserve"> </w:t>
+      </w:r>
+      <w:r>
+        <w:rPr>
+          <w:rFonts w:asciiTheme="minorHAnsi" w:hAnsiTheme="minorHAnsi" w:cstheme="minorHAnsi"/>
+        </w:rPr>
+        <w:t xml:space="preserve">had </w:t>
+      </w:r>
+      <w:r>
+        <w:rPr>
+          <w:rFonts w:asciiTheme="minorHAnsi" w:hAnsiTheme="minorHAnsi" w:cstheme="minorHAnsi"/>
+        </w:rPr>
+        <w:t xml:space="preserve">declined almost universally </w:t>
+      </w:r>
+      <w:r>
+        <w:rPr>
+          <w:rFonts w:asciiTheme="minorHAnsi" w:hAnsiTheme="minorHAnsi" w:cstheme="minorHAnsi"/>
+        </w:rPr>
+        <w:t xml:space="preserve">across </w:t>
+      </w:r>
+      <w:r>
+        <w:rPr>
+          <w:rFonts w:asciiTheme="minorHAnsi" w:hAnsiTheme="minorHAnsi" w:cstheme="minorHAnsi"/>
+        </w:rPr>
+        <w:t xml:space="preserve">both the protected and fished </w:t>
       </w:r>
       <w:r>
         <w:rPr>
@@ -2468,44 +2556,50 @@
         <w:rPr>
           <w:rFonts w:asciiTheme="minorHAnsi" w:hAnsiTheme="minorHAnsi" w:cstheme="minorHAnsi"/>
         </w:rPr>
-        <w:t>, p</w:t>
-      </w:r>
-      <w:r>
-        <w:rPr>
-          <w:rFonts w:asciiTheme="minorHAnsi" w:hAnsiTheme="minorHAnsi" w:cstheme="minorHAnsi"/>
-        </w:rPr>
-        <w:t>robably</w:t>
-      </w:r>
-      <w:r>
-        <w:rPr>
-          <w:rFonts w:asciiTheme="minorHAnsi" w:hAnsiTheme="minorHAnsi" w:cstheme="minorHAnsi"/>
-        </w:rPr>
-        <w:t xml:space="preserve"> </w:t>
+        <w:t xml:space="preserve">, </w:t>
+      </w:r>
+      <w:r>
+        <w:rPr>
+          <w:rFonts w:asciiTheme="minorHAnsi" w:hAnsiTheme="minorHAnsi" w:cstheme="minorHAnsi"/>
+        </w:rPr>
+        <w:t xml:space="preserve">most </w:t>
+      </w:r>
+      <w:r>
+        <w:rPr>
+          <w:rFonts w:asciiTheme="minorHAnsi" w:hAnsiTheme="minorHAnsi" w:cstheme="minorHAnsi"/>
+        </w:rPr>
+        <w:t>likely due to</w:t>
+      </w:r>
+      <w:r>
+        <w:rPr>
+          <w:rFonts w:asciiTheme="minorHAnsi" w:hAnsiTheme="minorHAnsi" w:cstheme="minorHAnsi"/>
+        </w:rPr>
+        <w:t xml:space="preserve"> high fishing pressure on the</w:t>
+      </w:r>
+      <w:r>
+        <w:rPr>
+          <w:rFonts w:asciiTheme="minorHAnsi" w:hAnsiTheme="minorHAnsi" w:cstheme="minorHAnsi"/>
+        </w:rPr>
+        <w:t xml:space="preserve"> unprotected area of the reef. </w:t>
+      </w:r>
+      <w:r>
+        <w:rPr>
+          <w:rFonts w:asciiTheme="minorHAnsi" w:hAnsiTheme="minorHAnsi" w:cstheme="minorHAnsi"/>
+        </w:rPr>
+        <w:t xml:space="preserve">However, </w:t>
+      </w:r>
+      <w:r>
+        <w:rPr>
+          <w:rFonts w:asciiTheme="minorHAnsi" w:hAnsiTheme="minorHAnsi" w:cstheme="minorHAnsi"/>
+        </w:rPr>
+        <w:t xml:space="preserve">in the </w:t>
       </w:r>
       <w:r>
         <w:rPr>
           <w:rFonts w:asciiTheme="minorHAnsi" w:hAnsiTheme="minorHAnsi" w:cstheme="minorHAnsi"/>
         </w:rPr>
         <w:lastRenderedPageBreak/>
-        <w:t>because of such</w:t>
-      </w:r>
-      <w:r>
-        <w:rPr>
-          <w:rFonts w:asciiTheme="minorHAnsi" w:hAnsiTheme="minorHAnsi" w:cstheme="minorHAnsi"/>
-        </w:rPr>
-        <w:t xml:space="preserve"> high fishing pressure on the</w:t>
-      </w:r>
-      <w:r>
-        <w:rPr>
-          <w:rFonts w:asciiTheme="minorHAnsi" w:hAnsiTheme="minorHAnsi" w:cstheme="minorHAnsi"/>
-        </w:rPr>
-        <w:t xml:space="preserve"> unprotected area of the reef.  However, </w:t>
-      </w:r>
-      <w:r>
-        <w:rPr>
-          <w:rFonts w:asciiTheme="minorHAnsi" w:hAnsiTheme="minorHAnsi" w:cstheme="minorHAnsi"/>
-        </w:rPr>
-        <w:t xml:space="preserve">in the area that </w:t>
+        <w:t xml:space="preserve">area that </w:t>
       </w:r>
       <w:r>
         <w:rPr>
@@ -2525,84 +2619,184 @@
         </w:rPr>
         <w:t xml:space="preserve">ishes was higher across almost all </w:t>
       </w:r>
+      <w:r>
+        <w:rPr>
+          <w:rFonts w:asciiTheme="minorHAnsi" w:hAnsiTheme="minorHAnsi" w:cstheme="minorHAnsi"/>
+        </w:rPr>
+        <w:t>levels of the food web</w:t>
+      </w:r>
+      <w:r>
+        <w:rPr>
+          <w:rFonts w:asciiTheme="minorHAnsi" w:hAnsiTheme="minorHAnsi" w:cstheme="minorHAnsi"/>
+        </w:rPr>
+        <w:t xml:space="preserve">, with </w:t>
+      </w:r>
+      <w:r>
+        <w:rPr>
+          <w:rFonts w:asciiTheme="minorHAnsi" w:hAnsiTheme="minorHAnsi" w:cstheme="minorHAnsi"/>
+        </w:rPr>
+        <w:t xml:space="preserve">significantly </w:t>
+      </w:r>
+      <w:r>
+        <w:rPr>
+          <w:rFonts w:asciiTheme="minorHAnsi" w:hAnsiTheme="minorHAnsi" w:cstheme="minorHAnsi"/>
+        </w:rPr>
+        <w:t>greater</w:t>
+      </w:r>
+      <w:r>
+        <w:rPr>
+          <w:rFonts w:asciiTheme="minorHAnsi" w:hAnsiTheme="minorHAnsi" w:cstheme="minorHAnsi"/>
+        </w:rPr>
+        <w:t xml:space="preserve"> </w:t>
+      </w:r>
+      <w:r>
+        <w:rPr>
+          <w:rFonts w:asciiTheme="minorHAnsi" w:hAnsiTheme="minorHAnsi" w:cstheme="minorHAnsi"/>
+        </w:rPr>
+        <w:t>numbers</w:t>
+      </w:r>
+      <w:r>
+        <w:rPr>
+          <w:rFonts w:asciiTheme="minorHAnsi" w:hAnsiTheme="minorHAnsi" w:cstheme="minorHAnsi"/>
+        </w:rPr>
+        <w:t xml:space="preserve"> of</w:t>
+      </w:r>
+      <w:r>
+        <w:rPr>
+          <w:rFonts w:asciiTheme="minorHAnsi" w:hAnsiTheme="minorHAnsi" w:cstheme="minorHAnsi"/>
+        </w:rPr>
+        <w:t xml:space="preserve"> </w:t>
+      </w:r>
+      <w:r>
+        <w:rPr>
+          <w:rFonts w:asciiTheme="minorHAnsi" w:hAnsiTheme="minorHAnsi" w:cstheme="minorHAnsi"/>
+        </w:rPr>
+        <w:t>fish that eat plants</w:t>
+      </w:r>
+      <w:r>
+        <w:rPr>
+          <w:rFonts w:asciiTheme="minorHAnsi" w:hAnsiTheme="minorHAnsi" w:cstheme="minorHAnsi"/>
+        </w:rPr>
+        <w:t xml:space="preserve"> (</w:t>
+      </w:r>
+      <w:r>
+        <w:rPr>
+          <w:rFonts w:asciiTheme="minorHAnsi" w:hAnsiTheme="minorHAnsi" w:cstheme="minorHAnsi"/>
+        </w:rPr>
+        <w:t>herbivores</w:t>
+      </w:r>
+      <w:r>
+        <w:rPr>
+          <w:rFonts w:asciiTheme="minorHAnsi" w:hAnsiTheme="minorHAnsi" w:cstheme="minorHAnsi"/>
+        </w:rPr>
+        <w:t>)</w:t>
+      </w:r>
+      <w:r>
+        <w:rPr>
+          <w:rFonts w:asciiTheme="minorHAnsi" w:hAnsiTheme="minorHAnsi" w:cstheme="minorHAnsi"/>
+        </w:rPr>
+        <w:t xml:space="preserve">, </w:t>
+      </w:r>
+      <w:r>
+        <w:rPr>
+          <w:rFonts w:asciiTheme="minorHAnsi" w:hAnsiTheme="minorHAnsi" w:cstheme="minorHAnsi"/>
+        </w:rPr>
+        <w:t xml:space="preserve">fish that eat </w:t>
+      </w:r>
+      <w:r>
+        <w:rPr>
+          <w:rFonts w:asciiTheme="minorHAnsi" w:hAnsiTheme="minorHAnsi" w:cstheme="minorHAnsi"/>
+        </w:rPr>
+        <w:t xml:space="preserve">prey like urchins and </w:t>
+      </w:r>
+      <w:r>
+        <w:rPr>
+          <w:rFonts w:asciiTheme="minorHAnsi" w:hAnsiTheme="minorHAnsi" w:cstheme="minorHAnsi"/>
+        </w:rPr>
+        <w:t>crabs</w:t>
+      </w:r>
+      <w:r>
+        <w:rPr>
+          <w:rFonts w:asciiTheme="minorHAnsi" w:hAnsiTheme="minorHAnsi" w:cstheme="minorHAnsi"/>
+        </w:rPr>
+        <w:t xml:space="preserve"> </w:t>
+      </w:r>
+      <w:r>
+        <w:rPr>
+          <w:rFonts w:asciiTheme="minorHAnsi" w:hAnsiTheme="minorHAnsi" w:cstheme="minorHAnsi"/>
+        </w:rPr>
+        <w:t>(</w:t>
+      </w:r>
       <w:proofErr w:type="spellStart"/>
       <w:r>
         <w:rPr>
           <w:rFonts w:asciiTheme="minorHAnsi" w:hAnsiTheme="minorHAnsi" w:cstheme="minorHAnsi"/>
         </w:rPr>
-        <w:t>trophic</w:t>
+        <w:t>macrocarnivores</w:t>
       </w:r>
       <w:proofErr w:type="spellEnd"/>
       <w:r>
         <w:rPr>
           <w:rFonts w:asciiTheme="minorHAnsi" w:hAnsiTheme="minorHAnsi" w:cstheme="minorHAnsi"/>
         </w:rPr>
-        <w:t xml:space="preserve"> </w:t>
-      </w:r>
-      <w:r>
-        <w:rPr>
-          <w:rFonts w:asciiTheme="minorHAnsi" w:hAnsiTheme="minorHAnsi" w:cstheme="minorHAnsi"/>
-        </w:rPr>
-        <w:t xml:space="preserve">levels, with </w:t>
-      </w:r>
-      <w:r>
-        <w:rPr>
-          <w:rFonts w:asciiTheme="minorHAnsi" w:hAnsiTheme="minorHAnsi" w:cstheme="minorHAnsi"/>
-        </w:rPr>
-        <w:t>significantly higher populations of</w:t>
-      </w:r>
-      <w:r>
-        <w:rPr>
-          <w:rFonts w:asciiTheme="minorHAnsi" w:hAnsiTheme="minorHAnsi" w:cstheme="minorHAnsi"/>
-        </w:rPr>
-        <w:t xml:space="preserve"> herbivores, </w:t>
+        <w:t>)</w:t>
+      </w:r>
+      <w:r>
+        <w:rPr>
+          <w:rFonts w:asciiTheme="minorHAnsi" w:hAnsiTheme="minorHAnsi" w:cstheme="minorHAnsi"/>
+        </w:rPr>
+        <w:t xml:space="preserve">, and </w:t>
+      </w:r>
+      <w:r>
+        <w:rPr>
+          <w:rFonts w:asciiTheme="minorHAnsi" w:hAnsiTheme="minorHAnsi" w:cstheme="minorHAnsi"/>
+        </w:rPr>
+        <w:t xml:space="preserve">fish that eat </w:t>
+      </w:r>
+      <w:r>
+        <w:rPr>
+          <w:rFonts w:asciiTheme="minorHAnsi" w:hAnsiTheme="minorHAnsi" w:cstheme="minorHAnsi"/>
+        </w:rPr>
+        <w:t xml:space="preserve">primarily </w:t>
+      </w:r>
+      <w:r>
+        <w:rPr>
+          <w:rFonts w:asciiTheme="minorHAnsi" w:hAnsiTheme="minorHAnsi" w:cstheme="minorHAnsi"/>
+        </w:rPr>
+        <w:t>other fish (</w:t>
       </w:r>
       <w:proofErr w:type="spellStart"/>
       <w:r>
         <w:rPr>
           <w:rFonts w:asciiTheme="minorHAnsi" w:hAnsiTheme="minorHAnsi" w:cstheme="minorHAnsi"/>
         </w:rPr>
-        <w:t>macrocarnivores</w:t>
+        <w:t>piscivores</w:t>
       </w:r>
       <w:proofErr w:type="spellEnd"/>
       <w:r>
         <w:rPr>
           <w:rFonts w:asciiTheme="minorHAnsi" w:hAnsiTheme="minorHAnsi" w:cstheme="minorHAnsi"/>
         </w:rPr>
-        <w:t xml:space="preserve">, and </w:t>
+        <w:t>).</w:t>
+      </w:r>
+      <w:r>
+        <w:rPr>
+          <w:rFonts w:asciiTheme="minorHAnsi" w:hAnsiTheme="minorHAnsi" w:cstheme="minorHAnsi"/>
+        </w:rPr>
+        <w:t xml:space="preserve"> </w:t>
       </w:r>
       <w:proofErr w:type="spellStart"/>
       <w:r>
         <w:rPr>
           <w:rFonts w:asciiTheme="minorHAnsi" w:hAnsiTheme="minorHAnsi" w:cstheme="minorHAnsi"/>
         </w:rPr>
-        <w:t>piscivores</w:t>
+        <w:t>Abore</w:t>
       </w:r>
       <w:proofErr w:type="spellEnd"/>
       <w:r>
         <w:rPr>
           <w:rFonts w:asciiTheme="minorHAnsi" w:hAnsiTheme="minorHAnsi" w:cstheme="minorHAnsi"/>
         </w:rPr>
-        <w:t xml:space="preserve">. </w:t>
-      </w:r>
-      <w:r>
-        <w:rPr>
-          <w:rFonts w:asciiTheme="minorHAnsi" w:hAnsiTheme="minorHAnsi" w:cstheme="minorHAnsi"/>
-        </w:rPr>
-        <w:t xml:space="preserve"> </w:t>
-      </w:r>
-      <w:proofErr w:type="spellStart"/>
-      <w:r>
-        <w:rPr>
-          <w:rFonts w:asciiTheme="minorHAnsi" w:hAnsiTheme="minorHAnsi" w:cstheme="minorHAnsi"/>
-        </w:rPr>
-        <w:t>Abore</w:t>
-      </w:r>
-      <w:proofErr w:type="spellEnd"/>
-      <w:r>
-        <w:rPr>
-          <w:rFonts w:asciiTheme="minorHAnsi" w:hAnsiTheme="minorHAnsi" w:cstheme="minorHAnsi"/>
-        </w:rPr>
         <w:t xml:space="preserve"> Reef is </w:t>
       </w:r>
       <w:r>
@@ -2615,49 +2809,91 @@
         <w:rPr>
           <w:rFonts w:asciiTheme="minorHAnsi" w:hAnsiTheme="minorHAnsi" w:cstheme="minorHAnsi"/>
         </w:rPr>
-        <w:t>n important reminder of</w:t>
-      </w:r>
-      <w:r>
-        <w:rPr>
-          <w:rFonts w:asciiTheme="minorHAnsi" w:hAnsiTheme="minorHAnsi" w:cstheme="minorHAnsi"/>
-        </w:rPr>
-        <w:t xml:space="preserve"> not only</w:t>
-      </w:r>
-      <w:r>
-        <w:rPr>
-          <w:rFonts w:asciiTheme="minorHAnsi" w:hAnsiTheme="minorHAnsi" w:cstheme="minorHAnsi"/>
-        </w:rPr>
-        <w:t xml:space="preserve"> how </w:t>
-      </w:r>
-      <w:r>
-        <w:rPr>
-          <w:rFonts w:asciiTheme="minorHAnsi" w:hAnsiTheme="minorHAnsi" w:cstheme="minorHAnsi"/>
-        </w:rPr>
-        <w:t>sensitive isolated areas</w:t>
-      </w:r>
-      <w:r>
-        <w:rPr>
-          <w:rFonts w:asciiTheme="minorHAnsi" w:hAnsiTheme="minorHAnsi" w:cstheme="minorHAnsi"/>
-        </w:rPr>
-        <w:t xml:space="preserve"> can be to fishing pressure,</w:t>
-      </w:r>
-      <w:r>
-        <w:rPr>
-          <w:rFonts w:asciiTheme="minorHAnsi" w:hAnsiTheme="minorHAnsi" w:cstheme="minorHAnsi"/>
-        </w:rPr>
-        <w:t xml:space="preserve"> but </w:t>
-      </w:r>
-      <w:r>
-        <w:rPr>
-          <w:rFonts w:asciiTheme="minorHAnsi" w:hAnsiTheme="minorHAnsi" w:cstheme="minorHAnsi"/>
-        </w:rPr>
-        <w:t>also that marine reserves are most effective</w:t>
-      </w:r>
-      <w:r>
-        <w:rPr>
-          <w:rFonts w:asciiTheme="minorHAnsi" w:hAnsiTheme="minorHAnsi" w:cstheme="minorHAnsi"/>
-        </w:rPr>
-        <w:t xml:space="preserve"> when covering </w:t>
+        <w:t xml:space="preserve">n important reminder </w:t>
+      </w:r>
+      <w:r>
+        <w:rPr>
+          <w:rFonts w:asciiTheme="minorHAnsi" w:hAnsiTheme="minorHAnsi" w:cstheme="minorHAnsi"/>
+        </w:rPr>
+        <w:t>that</w:t>
+      </w:r>
+      <w:r>
+        <w:rPr>
+          <w:rFonts w:asciiTheme="minorHAnsi" w:hAnsiTheme="minorHAnsi" w:cstheme="minorHAnsi"/>
+        </w:rPr>
+        <w:t xml:space="preserve"> </w:t>
+      </w:r>
+      <w:r>
+        <w:rPr>
+          <w:rFonts w:asciiTheme="minorHAnsi" w:hAnsiTheme="minorHAnsi" w:cstheme="minorHAnsi"/>
+        </w:rPr>
+        <w:t>isolated areas</w:t>
+      </w:r>
+      <w:r>
+        <w:rPr>
+          <w:rFonts w:asciiTheme="minorHAnsi" w:hAnsiTheme="minorHAnsi" w:cstheme="minorHAnsi"/>
+        </w:rPr>
+        <w:t xml:space="preserve"> can be </w:t>
+      </w:r>
+      <w:r>
+        <w:rPr>
+          <w:rFonts w:asciiTheme="minorHAnsi" w:hAnsiTheme="minorHAnsi" w:cstheme="minorHAnsi"/>
+        </w:rPr>
+        <w:t xml:space="preserve">very sensitive </w:t>
+      </w:r>
+      <w:r>
+        <w:rPr>
+          <w:rFonts w:asciiTheme="minorHAnsi" w:hAnsiTheme="minorHAnsi" w:cstheme="minorHAnsi"/>
+        </w:rPr>
+        <w:t>to fishing pressure,</w:t>
+      </w:r>
+      <w:r>
+        <w:rPr>
+          <w:rFonts w:asciiTheme="minorHAnsi" w:hAnsiTheme="minorHAnsi" w:cstheme="minorHAnsi"/>
+        </w:rPr>
+        <w:t xml:space="preserve"> </w:t>
+      </w:r>
+      <w:r>
+        <w:rPr>
+          <w:rFonts w:asciiTheme="minorHAnsi" w:hAnsiTheme="minorHAnsi" w:cstheme="minorHAnsi"/>
+        </w:rPr>
+        <w:t>and</w:t>
+      </w:r>
+      <w:r>
+        <w:rPr>
+          <w:rFonts w:asciiTheme="minorHAnsi" w:hAnsiTheme="minorHAnsi" w:cstheme="minorHAnsi"/>
+        </w:rPr>
+        <w:t xml:space="preserve"> </w:t>
+      </w:r>
+      <w:r>
+        <w:rPr>
+          <w:rFonts w:asciiTheme="minorHAnsi" w:hAnsiTheme="minorHAnsi" w:cstheme="minorHAnsi"/>
+        </w:rPr>
+        <w:t xml:space="preserve">that </w:t>
+      </w:r>
+      <w:r>
+        <w:rPr>
+          <w:rFonts w:asciiTheme="minorHAnsi" w:hAnsiTheme="minorHAnsi" w:cstheme="minorHAnsi"/>
+        </w:rPr>
+        <w:t>marine reserves are most effective</w:t>
+      </w:r>
+      <w:r>
+        <w:rPr>
+          <w:rFonts w:asciiTheme="minorHAnsi" w:hAnsiTheme="minorHAnsi" w:cstheme="minorHAnsi"/>
+        </w:rPr>
+        <w:t xml:space="preserve"> when </w:t>
+      </w:r>
+      <w:r>
+        <w:rPr>
+          <w:rFonts w:asciiTheme="minorHAnsi" w:hAnsiTheme="minorHAnsi" w:cstheme="minorHAnsi"/>
+        </w:rPr>
+        <w:t>they cover</w:t>
+      </w:r>
+      <w:r>
+        <w:rPr>
+          <w:rFonts w:asciiTheme="minorHAnsi" w:hAnsiTheme="minorHAnsi" w:cstheme="minorHAnsi"/>
+        </w:rPr>
+        <w:t xml:space="preserve"> </w:t>
       </w:r>
       <w:r>
         <w:rPr>
@@ -2759,7 +2995,61 @@
         <w:rPr>
           <w:rFonts w:asciiTheme="minorHAnsi" w:hAnsiTheme="minorHAnsi" w:cstheme="minorHAnsi"/>
         </w:rPr>
-        <w:t>Ningaloo Marine Park encompasses the entire 300 kilometer long Ningaloo Reef and bans all commercial fishing.  In over 65% of the park, however, recreational fishing is allowed and some of the most targeted fishes are those in the emperor family (</w:t>
+        <w:t>Ningaloo Marine Park encompasses the entire 300 kilometer long Ningaloo Reef</w:t>
+      </w:r>
+      <w:r>
+        <w:rPr>
+          <w:rFonts w:asciiTheme="minorHAnsi" w:hAnsiTheme="minorHAnsi" w:cstheme="minorHAnsi"/>
+        </w:rPr>
+        <w:t xml:space="preserve">, where </w:t>
+      </w:r>
+      <w:r>
+        <w:rPr>
+          <w:rFonts w:asciiTheme="minorHAnsi" w:hAnsiTheme="minorHAnsi" w:cstheme="minorHAnsi"/>
+        </w:rPr>
+        <w:t>all commercial fishing</w:t>
+      </w:r>
+      <w:r>
+        <w:rPr>
+          <w:rFonts w:asciiTheme="minorHAnsi" w:hAnsiTheme="minorHAnsi" w:cstheme="minorHAnsi"/>
+        </w:rPr>
+        <w:t xml:space="preserve"> is banned.</w:t>
+      </w:r>
+      <w:r>
+        <w:rPr>
+          <w:rFonts w:asciiTheme="minorHAnsi" w:hAnsiTheme="minorHAnsi" w:cstheme="minorHAnsi"/>
+        </w:rPr>
+        <w:t xml:space="preserve"> In over 65% of the park, however, recreational fishing is allo</w:t>
+      </w:r>
+      <w:r>
+        <w:rPr>
+          <w:rFonts w:asciiTheme="minorHAnsi" w:hAnsiTheme="minorHAnsi" w:cstheme="minorHAnsi"/>
+        </w:rPr>
+        <w:t>wed and targets</w:t>
+      </w:r>
+      <w:r>
+        <w:rPr>
+          <w:rFonts w:asciiTheme="minorHAnsi" w:hAnsiTheme="minorHAnsi" w:cstheme="minorHAnsi"/>
+        </w:rPr>
+        <w:t xml:space="preserve"> fishes </w:t>
+      </w:r>
+      <w:r>
+        <w:rPr>
+          <w:rFonts w:asciiTheme="minorHAnsi" w:hAnsiTheme="minorHAnsi" w:cstheme="minorHAnsi"/>
+        </w:rPr>
+        <w:t>like</w:t>
+      </w:r>
+      <w:r>
+        <w:rPr>
+          <w:rFonts w:asciiTheme="minorHAnsi" w:hAnsiTheme="minorHAnsi" w:cstheme="minorHAnsi"/>
+        </w:rPr>
+        <w:t xml:space="preserve"> those in th</w:t>
+      </w:r>
+      <w:r>
+        <w:rPr>
+          <w:rFonts w:asciiTheme="minorHAnsi" w:hAnsiTheme="minorHAnsi" w:cstheme="minorHAnsi"/>
+        </w:rPr>
+        <w:t>e emperor family (</w:t>
       </w:r>
       <w:proofErr w:type="spellStart"/>
       <w:r>
@@ -2773,7 +3063,37 @@
         <w:rPr>
           <w:rFonts w:asciiTheme="minorHAnsi" w:hAnsiTheme="minorHAnsi" w:cstheme="minorHAnsi"/>
         </w:rPr>
-        <w:t xml:space="preserve">).  In one study, the results showed that even with the ban on commercial fishing throughout the study area, the no-take </w:t>
+        <w:t>). Scientists have shown</w:t>
+      </w:r>
+      <w:r>
+        <w:rPr>
+          <w:rFonts w:asciiTheme="minorHAnsi" w:hAnsiTheme="minorHAnsi" w:cstheme="minorHAnsi"/>
+        </w:rPr>
+        <w:t xml:space="preserve"> that even </w:t>
+      </w:r>
+      <w:r>
+        <w:rPr>
+          <w:rFonts w:asciiTheme="minorHAnsi" w:hAnsiTheme="minorHAnsi" w:cstheme="minorHAnsi"/>
+        </w:rPr>
+        <w:t>though</w:t>
+      </w:r>
+      <w:r>
+        <w:rPr>
+          <w:rFonts w:asciiTheme="minorHAnsi" w:hAnsiTheme="minorHAnsi" w:cstheme="minorHAnsi"/>
+        </w:rPr>
+        <w:t xml:space="preserve"> commercial fishing</w:t>
+      </w:r>
+      <w:r>
+        <w:rPr>
+          <w:rFonts w:asciiTheme="minorHAnsi" w:hAnsiTheme="minorHAnsi" w:cstheme="minorHAnsi"/>
+        </w:rPr>
+        <w:t xml:space="preserve"> is banned</w:t>
+      </w:r>
+      <w:r>
+        <w:rPr>
+          <w:rFonts w:asciiTheme="minorHAnsi" w:hAnsiTheme="minorHAnsi" w:cstheme="minorHAnsi"/>
+        </w:rPr>
+        <w:t xml:space="preserve"> throughout the study area, the no-take </w:t>
       </w:r>
       <w:proofErr w:type="spellStart"/>
       <w:r>
@@ -2787,7 +3107,133 @@
         <w:rPr>
           <w:rFonts w:asciiTheme="minorHAnsi" w:hAnsiTheme="minorHAnsi" w:cstheme="minorHAnsi"/>
         </w:rPr>
-        <w:t xml:space="preserve"> Sanctuary Zone had a higher population and larger-sized emperors than a nearby comparison site in which recreational fishing was allowed.  These results are intriguing because they illustrate that even moderate levels of recreational fishing can be enough to drive down certain fish populations, which supports the idea that more no-take zones are needed to protect fish populations worldwide.</w:t>
+        <w:t xml:space="preserve"> Sanctuary Zone had </w:t>
+      </w:r>
+      <w:r>
+        <w:rPr>
+          <w:rFonts w:asciiTheme="minorHAnsi" w:hAnsiTheme="minorHAnsi" w:cstheme="minorHAnsi"/>
+        </w:rPr>
+        <w:t>greater numbers</w:t>
+      </w:r>
+      <w:r>
+        <w:rPr>
+          <w:rFonts w:asciiTheme="minorHAnsi" w:hAnsiTheme="minorHAnsi" w:cstheme="minorHAnsi"/>
+        </w:rPr>
+        <w:t xml:space="preserve"> and l</w:t>
+      </w:r>
+      <w:r>
+        <w:rPr>
+          <w:rFonts w:asciiTheme="minorHAnsi" w:hAnsiTheme="minorHAnsi" w:cstheme="minorHAnsi"/>
+        </w:rPr>
+        <w:t>arger sizes of</w:t>
+      </w:r>
+      <w:r>
+        <w:rPr>
+          <w:rFonts w:asciiTheme="minorHAnsi" w:hAnsiTheme="minorHAnsi" w:cstheme="minorHAnsi"/>
+        </w:rPr>
+        <w:t xml:space="preserve"> emperors than a nearby site </w:t>
+      </w:r>
+      <w:r>
+        <w:rPr>
+          <w:rFonts w:asciiTheme="minorHAnsi" w:hAnsiTheme="minorHAnsi" w:cstheme="minorHAnsi"/>
+        </w:rPr>
+        <w:t xml:space="preserve">where </w:t>
+      </w:r>
+      <w:r>
+        <w:rPr>
+          <w:rFonts w:asciiTheme="minorHAnsi" w:hAnsiTheme="minorHAnsi" w:cstheme="minorHAnsi"/>
+        </w:rPr>
+        <w:t xml:space="preserve">recreational fishing </w:t>
+      </w:r>
+      <w:r>
+        <w:rPr>
+          <w:rFonts w:asciiTheme="minorHAnsi" w:hAnsiTheme="minorHAnsi" w:cstheme="minorHAnsi"/>
+        </w:rPr>
+        <w:t>is</w:t>
+      </w:r>
+      <w:r>
+        <w:rPr>
+          <w:rFonts w:asciiTheme="minorHAnsi" w:hAnsiTheme="minorHAnsi" w:cstheme="minorHAnsi"/>
+        </w:rPr>
+        <w:t xml:space="preserve"> allowed.  These results are intriguing because they illustrate that even moderate levels of recreational fishing can be enough to </w:t>
+      </w:r>
+      <w:r>
+        <w:rPr>
+          <w:rFonts w:asciiTheme="minorHAnsi" w:hAnsiTheme="minorHAnsi" w:cstheme="minorHAnsi"/>
+        </w:rPr>
+        <w:t>deplete</w:t>
+      </w:r>
+      <w:r>
+        <w:rPr>
+          <w:rFonts w:asciiTheme="minorHAnsi" w:hAnsiTheme="minorHAnsi" w:cstheme="minorHAnsi"/>
+        </w:rPr>
+        <w:t xml:space="preserve"> certain fish populations. This </w:t>
+      </w:r>
+      <w:r>
+        <w:rPr>
+          <w:rFonts w:asciiTheme="minorHAnsi" w:hAnsiTheme="minorHAnsi" w:cstheme="minorHAnsi"/>
+        </w:rPr>
+        <w:t xml:space="preserve">supports the idea that </w:t>
+      </w:r>
+      <w:r>
+        <w:rPr>
+          <w:rFonts w:asciiTheme="minorHAnsi" w:hAnsiTheme="minorHAnsi" w:cstheme="minorHAnsi"/>
+        </w:rPr>
+        <w:t>establishing more</w:t>
+      </w:r>
+      <w:r>
+        <w:rPr>
+          <w:rFonts w:asciiTheme="minorHAnsi" w:hAnsiTheme="minorHAnsi" w:cstheme="minorHAnsi"/>
+        </w:rPr>
+        <w:t xml:space="preserve"> </w:t>
+      </w:r>
+      <w:r>
+        <w:rPr>
+          <w:rFonts w:asciiTheme="minorHAnsi" w:hAnsiTheme="minorHAnsi" w:cstheme="minorHAnsi"/>
+        </w:rPr>
+        <w:t xml:space="preserve">no-take zones </w:t>
+      </w:r>
+      <w:r>
+        <w:rPr>
+          <w:rFonts w:asciiTheme="minorHAnsi" w:hAnsiTheme="minorHAnsi" w:cstheme="minorHAnsi"/>
+        </w:rPr>
+        <w:t xml:space="preserve">around the world </w:t>
+      </w:r>
+      <w:r>
+        <w:rPr>
+          <w:rFonts w:asciiTheme="minorHAnsi" w:hAnsiTheme="minorHAnsi" w:cstheme="minorHAnsi"/>
+        </w:rPr>
+        <w:t xml:space="preserve">can contribute </w:t>
+      </w:r>
+      <w:r>
+        <w:rPr>
+          <w:rFonts w:asciiTheme="minorHAnsi" w:hAnsiTheme="minorHAnsi" w:cstheme="minorHAnsi"/>
+        </w:rPr>
+        <w:t xml:space="preserve">to </w:t>
+      </w:r>
+      <w:r>
+        <w:rPr>
+          <w:rFonts w:asciiTheme="minorHAnsi" w:hAnsiTheme="minorHAnsi" w:cstheme="minorHAnsi"/>
+        </w:rPr>
+        <w:t>the protection of fishes</w:t>
+      </w:r>
+      <w:r>
+        <w:rPr>
+          <w:rFonts w:asciiTheme="minorHAnsi" w:hAnsiTheme="minorHAnsi" w:cstheme="minorHAnsi"/>
+        </w:rPr>
+        <w:t xml:space="preserve"> </w:t>
+      </w:r>
+      <w:r>
+        <w:rPr>
+          <w:rFonts w:asciiTheme="minorHAnsi" w:hAnsiTheme="minorHAnsi" w:cstheme="minorHAnsi"/>
+        </w:rPr>
+        <w:t>and other marine resources</w:t>
+      </w:r>
+      <w:r>
+        <w:rPr>
+          <w:rFonts w:asciiTheme="minorHAnsi" w:hAnsiTheme="minorHAnsi" w:cstheme="minorHAnsi"/>
+        </w:rPr>
+        <w:t>.</w:t>
       </w:r>
     </w:p>
     <w:p>
